--- a/WIP/Documents/Report 1/DDL_User Requirement Specification_v1.0_EN.docx
+++ b/WIP/Documents/Report 1/DDL_User Requirement Specification_v1.0_EN.docx
@@ -1,6 +1,6 @@
 
 <file path=word/document.xml><?xml version="1.0" encoding="utf-8"?>
-<w:document xmlns:wpc="http://schemas.microsoft.com/office/word/2010/wordprocessingCanvas" xmlns:mc="http://schemas.openxmlformats.org/markup-compatibility/2006" xmlns:o="urn:schemas-microsoft-com:office:office" xmlns:r="http://schemas.openxmlformats.org/officeDocument/2006/relationships" xmlns:m="http://schemas.openxmlformats.org/officeDocument/2006/math" xmlns:v="urn:schemas-microsoft-com:vml" xmlns:wp14="http://schemas.microsoft.com/office/word/2010/wordprocessingDrawing" xmlns:wp="http://schemas.openxmlformats.org/drawingml/2006/wordprocessingDrawing" xmlns:w10="urn:schemas-microsoft-com:office:word" xmlns:w="http://schemas.openxmlformats.org/wordprocessingml/2006/main" xmlns:w14="http://schemas.microsoft.com/office/word/2010/wordml" xmlns:w15="http://schemas.microsoft.com/office/word/2012/wordml" xmlns:wpg="http://schemas.microsoft.com/office/word/2010/wordprocessingGroup" xmlns:wpi="http://schemas.microsoft.com/office/word/2010/wordprocessingInk" xmlns:wne="http://schemas.microsoft.com/office/word/2006/wordml" xmlns:wps="http://schemas.microsoft.com/office/word/2010/wordprocessingShape" mc:Ignorable="w14 w15 wp14">
+<w:document xmlns:wpc="http://schemas.microsoft.com/office/word/2010/wordprocessingCanvas" xmlns:mc="http://schemas.openxmlformats.org/markup-compatibility/2006" xmlns:o="urn:schemas-microsoft-com:office:office" xmlns:r="http://schemas.openxmlformats.org/officeDocument/2006/relationships" xmlns:m="http://schemas.openxmlformats.org/officeDocument/2006/math" xmlns:v="urn:schemas-microsoft-com:vml" xmlns:wp14="http://schemas.microsoft.com/office/word/2010/wordprocessingDrawing" xmlns:wp="http://schemas.openxmlformats.org/drawingml/2006/wordprocessingDrawing" xmlns:w10="urn:schemas-microsoft-com:office:word" xmlns:w="http://schemas.openxmlformats.org/wordprocessingml/2006/main" xmlns:w14="http://schemas.microsoft.com/office/word/2010/wordml" xmlns:wpg="http://schemas.microsoft.com/office/word/2010/wordprocessingGroup" xmlns:wpi="http://schemas.microsoft.com/office/word/2010/wordprocessingInk" xmlns:wne="http://schemas.microsoft.com/office/word/2006/wordml" xmlns:wps="http://schemas.microsoft.com/office/word/2010/wordprocessingShape" mc:Ignorable="w14 wp14">
   <w:body>
     <w:tbl>
       <w:tblPr>
@@ -21602,7 +21602,7 @@
                     </wp:anchor>
                   </w:drawing>
                 </mc:Choice>
-                <mc:Fallback>
+                <mc:Fallback xmlns:w15="http://schemas.microsoft.com/office/word/2012/wordml">
                   <w:pict>
                     <v:group w14:anchorId="351ED32F" id="Canvas 102" o:spid="_x0000_s1026" editas="canvas" style="position:absolute;margin-left:125.85pt;margin-top:7.7pt;width:244.45pt;height:50.25pt;z-index:251659264" coordsize="31045,6381" o:gfxdata="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">
                       <v:shapetype id="_x0000_t75" coordsize="21600,21600" o:spt="75" o:preferrelative="t" path="m@4@5l@4@11@9@11@9@5xe" filled="f" stroked="f">
@@ -22765,19 +22765,8 @@
                 <w:sz w:val="26"/>
                 <w:szCs w:val="26"/>
               </w:rPr>
-              <w:t xml:space="preserve"> </w:t>
+              <w:t xml:space="preserve"> Trung</w:t>
             </w:r>
-            <w:proofErr w:type="spellStart"/>
-            <w:r>
-              <w:rPr>
-                <w:rFonts w:ascii="Times New Roman" w:hAnsi="Times New Roman" w:cs="Times New Roman"/>
-                <w:color w:val="000000"/>
-                <w:sz w:val="26"/>
-                <w:szCs w:val="26"/>
-              </w:rPr>
-              <w:t>Trung</w:t>
-            </w:r>
-            <w:proofErr w:type="spellEnd"/>
           </w:p>
         </w:tc>
         <w:tc>
@@ -23058,29 +23047,7 @@
                 <w:sz w:val="26"/>
                 <w:szCs w:val="26"/>
               </w:rPr>
-              <w:t xml:space="preserve">Mr. </w:t>
-            </w:r>
-            <w:proofErr w:type="spellStart"/>
-            <w:r>
-              <w:rPr>
-                <w:rFonts w:ascii="Times New Roman" w:eastAsia="Times New Roman" w:hAnsi="Times New Roman" w:cs="Times New Roman"/>
-                <w:bCs/>
-                <w:color w:val="000000"/>
-                <w:sz w:val="26"/>
-                <w:szCs w:val="26"/>
-              </w:rPr>
-              <w:t>Nguyễn</w:t>
-            </w:r>
-            <w:proofErr w:type="spellEnd"/>
-            <w:r>
-              <w:rPr>
-                <w:rFonts w:ascii="Times New Roman" w:eastAsia="Times New Roman" w:hAnsi="Times New Roman" w:cs="Times New Roman"/>
-                <w:bCs/>
-                <w:color w:val="000000"/>
-                <w:sz w:val="26"/>
-                <w:szCs w:val="26"/>
-              </w:rPr>
-              <w:t xml:space="preserve"> </w:t>
+              <w:t xml:space="preserve">Mr. Nguyễn </w:t>
             </w:r>
             <w:proofErr w:type="spellStart"/>
             <w:r>
@@ -23280,7 +23247,8 @@
     <w:sdt>
       <w:sdtPr>
         <w:rPr>
-          <w:rFonts w:eastAsiaTheme="minorHAnsi"/>
+          <w:rFonts w:asciiTheme="minorHAnsi" w:eastAsiaTheme="minorHAnsi" w:hAnsiTheme="minorHAnsi" w:cstheme="minorBidi"/>
+          <w:b w:val="0"/>
           <w:color w:val="auto"/>
           <w:sz w:val="22"/>
           <w:szCs w:val="22"/>
@@ -24284,16 +24252,7 @@
                 <w:rStyle w:val="Hyperlink"/>
                 <w:noProof/>
               </w:rPr>
-              <w:t xml:space="preserve">Social </w:t>
-            </w:r>
-            <w:bookmarkStart w:id="0" w:name="_GoBack"/>
-            <w:bookmarkEnd w:id="0"/>
-            <w:r>
-              <w:rPr>
-                <w:rStyle w:val="Hyperlink"/>
-                <w:noProof/>
-              </w:rPr>
-              <w:t>Module</w:t>
+              <w:t>Social Module</w:t>
             </w:r>
             <w:r>
               <w:rPr>
@@ -24907,7 +24866,7 @@
           <w:szCs w:val="28"/>
         </w:rPr>
       </w:pPr>
-      <w:bookmarkStart w:id="1" w:name="_Toc430103929"/>
+      <w:bookmarkStart w:id="0" w:name="_Toc430103929"/>
       <w:r>
         <w:rPr>
           <w:rFonts w:cs="Times New Roman"/>
@@ -24917,27 +24876,27 @@
         <w:lastRenderedPageBreak/>
         <w:t>USER REQUIREMENTS SPECIFICATION</w:t>
       </w:r>
-      <w:bookmarkEnd w:id="1"/>
+      <w:bookmarkEnd w:id="0"/>
     </w:p>
     <w:p>
       <w:pPr>
         <w:pStyle w:val="Heading2"/>
       </w:pPr>
-      <w:bookmarkStart w:id="2" w:name="_Toc430103930"/>
+      <w:bookmarkStart w:id="1" w:name="_Toc430103930"/>
       <w:r>
         <w:t>Introduction</w:t>
       </w:r>
-      <w:bookmarkEnd w:id="2"/>
+      <w:bookmarkEnd w:id="1"/>
     </w:p>
     <w:p>
       <w:pPr>
         <w:pStyle w:val="Heading3"/>
       </w:pPr>
-      <w:bookmarkStart w:id="3" w:name="_Toc430103931"/>
+      <w:bookmarkStart w:id="2" w:name="_Toc430103931"/>
       <w:r>
         <w:t>Purpose</w:t>
       </w:r>
-      <w:bookmarkEnd w:id="3"/>
+      <w:bookmarkEnd w:id="2"/>
     </w:p>
     <w:p>
       <w:pPr>
@@ -24977,11 +24936,11 @@
       <w:pPr>
         <w:pStyle w:val="Heading3"/>
       </w:pPr>
-      <w:bookmarkStart w:id="4" w:name="_Toc430103932"/>
+      <w:bookmarkStart w:id="3" w:name="_Toc430103932"/>
       <w:r>
         <w:t>Definition and Acronyms</w:t>
       </w:r>
-      <w:bookmarkEnd w:id="4"/>
+      <w:bookmarkEnd w:id="3"/>
     </w:p>
     <w:tbl>
       <w:tblPr>
@@ -25116,21 +25075,21 @@
       <w:pPr>
         <w:pStyle w:val="Heading2"/>
       </w:pPr>
-      <w:bookmarkStart w:id="5" w:name="_Toc430103933"/>
+      <w:bookmarkStart w:id="4" w:name="_Toc430103933"/>
       <w:r>
         <w:t>Overall Description</w:t>
       </w:r>
-      <w:bookmarkEnd w:id="5"/>
+      <w:bookmarkEnd w:id="4"/>
     </w:p>
     <w:p>
       <w:pPr>
         <w:pStyle w:val="Heading3"/>
       </w:pPr>
-      <w:bookmarkStart w:id="6" w:name="_Toc430103934"/>
+      <w:bookmarkStart w:id="5" w:name="_Toc430103934"/>
       <w:r>
         <w:t>Business Process Overview</w:t>
       </w:r>
-      <w:bookmarkEnd w:id="6"/>
+      <w:bookmarkEnd w:id="5"/>
     </w:p>
     <w:p>
       <w:pPr>
@@ -25166,9 +25125,30 @@
     </w:p>
     <w:p>
       <w:pPr>
+        <w:rPr>
+          <w:rFonts w:ascii="Times New Roman" w:eastAsiaTheme="majorEastAsia" w:hAnsi="Times New Roman" w:cstheme="majorBidi"/>
+          <w:iCs/>
+          <w:color w:val="5B9BD5" w:themeColor="accent1"/>
+          <w:highlight w:val="lightGray"/>
+        </w:rPr>
+      </w:pPr>
+      <w:r>
+        <w:rPr>
+          <w:highlight w:val="lightGray"/>
+        </w:rPr>
+        <w:br w:type="page"/>
+      </w:r>
+    </w:p>
+    <w:p>
+      <w:pPr>
         <w:pStyle w:val="Heading4"/>
+        <w:numPr>
+          <w:ilvl w:val="0"/>
+          <w:numId w:val="0"/>
+        </w:numPr>
       </w:pPr>
       <w:r>
+        <w:lastRenderedPageBreak/>
         <w:t>Approve/</w:t>
       </w:r>
       <w:r>
@@ -25212,7 +25192,7 @@
                     </pic:cNvPicPr>
                   </pic:nvPicPr>
                   <pic:blipFill>
-                    <a:blip r:embed="rId8">
+                    <a:blip r:embed="rId9">
                       <a:extLst>
                         <a:ext uri="{28A0092B-C50C-407E-A947-70E740481C1C}">
                           <a14:useLocalDpi xmlns:a14="http://schemas.microsoft.com/office/drawing/2010/main" val="0"/>
@@ -25255,7 +25235,6 @@
         <w:rPr>
           <w:rFonts w:ascii="Times New Roman" w:hAnsi="Times New Roman" w:cs="Times New Roman"/>
         </w:rPr>
-        <w:lastRenderedPageBreak/>
         <w:t>Brief description: Admin</w:t>
       </w:r>
       <w:r>
@@ -25532,19 +25511,12 @@
         <w:pStyle w:val="Heading4"/>
       </w:pPr>
       <w:r>
+        <w:lastRenderedPageBreak/>
         <w:t>Active/Inactive</w:t>
       </w:r>
       <w:r>
         <w:t xml:space="preserve"> workflow</w:t>
       </w:r>
-    </w:p>
-    <w:p>
-      <w:pPr>
-        <w:spacing w:line="276" w:lineRule="auto"/>
-        <w:rPr>
-          <w:rFonts w:ascii="Times New Roman" w:hAnsi="Times New Roman" w:cs="Times New Roman"/>
-        </w:rPr>
-      </w:pPr>
     </w:p>
     <w:p>
       <w:pPr>
@@ -25577,7 +25549,7 @@
                     </pic:cNvPicPr>
                   </pic:nvPicPr>
                   <pic:blipFill>
-                    <a:blip r:embed="rId9">
+                    <a:blip r:embed="rId10">
                       <a:extLst>
                         <a:ext uri="{28A0092B-C50C-407E-A947-70E740481C1C}">
                           <a14:useLocalDpi xmlns:a14="http://schemas.microsoft.com/office/drawing/2010/main" val="0"/>
@@ -25658,7 +25630,6 @@
         <w:rPr>
           <w:rFonts w:ascii="Times New Roman" w:hAnsi="Times New Roman" w:cs="Times New Roman"/>
         </w:rPr>
-        <w:lastRenderedPageBreak/>
         <w:t>Step 1: User click</w:t>
       </w:r>
       <w:r>
@@ -25907,6 +25878,7 @@
         <w:pStyle w:val="Heading4"/>
       </w:pPr>
       <w:r>
+        <w:lastRenderedPageBreak/>
         <w:t>Add c</w:t>
       </w:r>
       <w:r>
@@ -25947,7 +25919,7 @@
                     </pic:cNvPicPr>
                   </pic:nvPicPr>
                   <pic:blipFill>
-                    <a:blip r:embed="rId10">
+                    <a:blip r:embed="rId11">
                       <a:extLst>
                         <a:ext uri="{28A0092B-C50C-407E-A947-70E740481C1C}">
                           <a14:useLocalDpi xmlns:a14="http://schemas.microsoft.com/office/drawing/2010/main" val="0"/>
@@ -26066,7 +26038,6 @@
         <w:rPr>
           <w:rFonts w:ascii="Times New Roman" w:hAnsi="Times New Roman" w:cs="Times New Roman"/>
         </w:rPr>
-        <w:lastRenderedPageBreak/>
         <w:t xml:space="preserve">Step 2: System return </w:t>
       </w:r>
       <w:r>
@@ -26247,6 +26218,7 @@
         <w:pStyle w:val="Heading4"/>
       </w:pPr>
       <w:r>
+        <w:lastRenderedPageBreak/>
         <w:t xml:space="preserve">Add slider </w:t>
       </w:r>
       <w:r>
@@ -26284,7 +26256,7 @@
                     </pic:cNvPicPr>
                   </pic:nvPicPr>
                   <pic:blipFill>
-                    <a:blip r:embed="rId11">
+                    <a:blip r:embed="rId12">
                       <a:extLst>
                         <a:ext uri="{28A0092B-C50C-407E-A947-70E740481C1C}">
                           <a14:useLocalDpi xmlns:a14="http://schemas.microsoft.com/office/drawing/2010/main" val="0"/>
@@ -26449,7 +26421,6 @@
         <w:rPr>
           <w:rFonts w:ascii="Times New Roman" w:hAnsi="Times New Roman" w:cs="Times New Roman"/>
         </w:rPr>
-        <w:lastRenderedPageBreak/>
         <w:t>Step 4</w:t>
       </w:r>
       <w:r>
@@ -26592,6 +26563,7 @@
         <w:pStyle w:val="Heading4"/>
       </w:pPr>
       <w:r>
+        <w:lastRenderedPageBreak/>
         <w:t>Sent messa</w:t>
       </w:r>
       <w:r>
@@ -26632,7 +26604,7 @@
                     </pic:cNvPicPr>
                   </pic:nvPicPr>
                   <pic:blipFill>
-                    <a:blip r:embed="rId12">
+                    <a:blip r:embed="rId13">
                       <a:extLst>
                         <a:ext uri="{28A0092B-C50C-407E-A947-70E740481C1C}">
                           <a14:useLocalDpi xmlns:a14="http://schemas.microsoft.com/office/drawing/2010/main" val="0"/>
@@ -26903,7 +26875,6 @@
         <w:rPr>
           <w:rFonts w:ascii="Times New Roman" w:hAnsi="Times New Roman" w:cs="Times New Roman"/>
         </w:rPr>
-        <w:lastRenderedPageBreak/>
         <w:t xml:space="preserve">Step </w:t>
       </w:r>
       <w:r>
@@ -26988,6 +26959,7 @@
         <w:pStyle w:val="Heading4"/>
       </w:pPr>
       <w:r>
+        <w:lastRenderedPageBreak/>
         <w:t xml:space="preserve">Register </w:t>
       </w:r>
       <w:r>
@@ -27024,7 +26996,7 @@
                     </pic:cNvPicPr>
                   </pic:nvPicPr>
                   <pic:blipFill>
-                    <a:blip r:embed="rId13">
+                    <a:blip r:embed="rId14">
                       <a:extLst>
                         <a:ext uri="{28A0092B-C50C-407E-A947-70E740481C1C}">
                           <a14:useLocalDpi xmlns:a14="http://schemas.microsoft.com/office/drawing/2010/main" val="0"/>
@@ -27233,7 +27205,7 @@
                     </pic:cNvPicPr>
                   </pic:nvPicPr>
                   <pic:blipFill>
-                    <a:blip r:embed="rId14">
+                    <a:blip r:embed="rId15">
                       <a:extLst>
                         <a:ext uri="{28A0092B-C50C-407E-A947-70E740481C1C}">
                           <a14:useLocalDpi xmlns:a14="http://schemas.microsoft.com/office/drawing/2010/main" val="0"/>
@@ -27387,7 +27359,7 @@
                     </pic:cNvPicPr>
                   </pic:nvPicPr>
                   <pic:blipFill>
-                    <a:blip r:embed="rId15">
+                    <a:blip r:embed="rId16">
                       <a:extLst>
                         <a:ext uri="{28A0092B-C50C-407E-A947-70E740481C1C}">
                           <a14:useLocalDpi xmlns:a14="http://schemas.microsoft.com/office/drawing/2010/main" val="0"/>
@@ -27732,7 +27704,7 @@
                     </pic:cNvPicPr>
                   </pic:nvPicPr>
                   <pic:blipFill>
-                    <a:blip r:embed="rId16">
+                    <a:blip r:embed="rId17">
                       <a:extLst>
                         <a:ext uri="{28A0092B-C50C-407E-A947-70E740481C1C}">
                           <a14:useLocalDpi xmlns:a14="http://schemas.microsoft.com/office/drawing/2010/main" val="0"/>
@@ -28108,7 +28080,7 @@
                     </pic:cNvPicPr>
                   </pic:nvPicPr>
                   <pic:blipFill>
-                    <a:blip r:embed="rId17">
+                    <a:blip r:embed="rId18">
                       <a:extLst>
                         <a:ext uri="{28A0092B-C50C-407E-A947-70E740481C1C}">
                           <a14:useLocalDpi xmlns:a14="http://schemas.microsoft.com/office/drawing/2010/main" val="0"/>
@@ -28413,7 +28385,7 @@
                     </pic:cNvPicPr>
                   </pic:nvPicPr>
                   <pic:blipFill>
-                    <a:blip r:embed="rId18">
+                    <a:blip r:embed="rId19">
                       <a:extLst>
                         <a:ext uri="{28A0092B-C50C-407E-A947-70E740481C1C}">
                           <a14:useLocalDpi xmlns:a14="http://schemas.microsoft.com/office/drawing/2010/main" val="0"/>
@@ -28582,7 +28554,17 @@
           <w:sz w:val="24"/>
           <w:szCs w:val="24"/>
         </w:rPr>
-        <w:t>System return Project Detail page.</w:t>
+        <w:t>System return</w:t>
+      </w:r>
+      <w:bookmarkStart w:id="6" w:name="_GoBack"/>
+      <w:bookmarkEnd w:id="6"/>
+      <w:r>
+        <w:rPr>
+          <w:rFonts w:ascii="Times New Roman" w:hAnsi="Times New Roman" w:cs="Times New Roman"/>
+          <w:sz w:val="24"/>
+          <w:szCs w:val="24"/>
+        </w:rPr>
+        <w:t xml:space="preserve"> Project Detail page.</w:t>
       </w:r>
     </w:p>
     <w:p>
@@ -28628,7 +28610,7 @@
                     </pic:cNvPicPr>
                   </pic:nvPicPr>
                   <pic:blipFill>
-                    <a:blip r:embed="rId19">
+                    <a:blip r:embed="rId20">
                       <a:extLst>
                         <a:ext uri="{28A0092B-C50C-407E-A947-70E740481C1C}">
                           <a14:useLocalDpi xmlns:a14="http://schemas.microsoft.com/office/drawing/2010/main" val="0"/>
@@ -30495,6 +30477,7 @@
       </w:pPr>
       <w:bookmarkStart w:id="19" w:name="_Toc430103944"/>
       <w:r>
+        <w:lastRenderedPageBreak/>
         <w:t xml:space="preserve">Management </w:t>
       </w:r>
       <w:r>
@@ -30743,8 +30726,8 @@
       </w:pPr>
     </w:p>
     <w:sectPr>
-      <w:headerReference w:type="default" r:id="rId20"/>
-      <w:footerReference w:type="default" r:id="rId21"/>
+      <w:headerReference w:type="default" r:id="rId21"/>
+      <w:footerReference w:type="default" r:id="rId22"/>
       <w:pgSz w:w="12240" w:h="15840"/>
       <w:pgMar w:top="1440" w:right="1440" w:bottom="1440" w:left="1440" w:header="720" w:footer="720" w:gutter="0"/>
       <w:cols w:space="720"/>
@@ -30756,7 +30739,7 @@
 </file>
 
 <file path=word/endnotes.xml><?xml version="1.0" encoding="utf-8"?>
-<w:endnotes xmlns:wpc="http://schemas.microsoft.com/office/word/2010/wordprocessingCanvas" xmlns:mc="http://schemas.openxmlformats.org/markup-compatibility/2006" xmlns:o="urn:schemas-microsoft-com:office:office" xmlns:r="http://schemas.openxmlformats.org/officeDocument/2006/relationships" xmlns:m="http://schemas.openxmlformats.org/officeDocument/2006/math" xmlns:v="urn:schemas-microsoft-com:vml" xmlns:wp14="http://schemas.microsoft.com/office/word/2010/wordprocessingDrawing" xmlns:wp="http://schemas.openxmlformats.org/drawingml/2006/wordprocessingDrawing" xmlns:w10="urn:schemas-microsoft-com:office:word" xmlns:w="http://schemas.openxmlformats.org/wordprocessingml/2006/main" xmlns:w14="http://schemas.microsoft.com/office/word/2010/wordml" xmlns:w15="http://schemas.microsoft.com/office/word/2012/wordml" xmlns:wpg="http://schemas.microsoft.com/office/word/2010/wordprocessingGroup" xmlns:wpi="http://schemas.microsoft.com/office/word/2010/wordprocessingInk" xmlns:wne="http://schemas.microsoft.com/office/word/2006/wordml" xmlns:wps="http://schemas.microsoft.com/office/word/2010/wordprocessingShape" mc:Ignorable="w14 w15 wp14">
+<w:endnotes xmlns:wpc="http://schemas.microsoft.com/office/word/2010/wordprocessingCanvas" xmlns:mc="http://schemas.openxmlformats.org/markup-compatibility/2006" xmlns:o="urn:schemas-microsoft-com:office:office" xmlns:r="http://schemas.openxmlformats.org/officeDocument/2006/relationships" xmlns:m="http://schemas.openxmlformats.org/officeDocument/2006/math" xmlns:v="urn:schemas-microsoft-com:vml" xmlns:wp14="http://schemas.microsoft.com/office/word/2010/wordprocessingDrawing" xmlns:wp="http://schemas.openxmlformats.org/drawingml/2006/wordprocessingDrawing" xmlns:w10="urn:schemas-microsoft-com:office:word" xmlns:w="http://schemas.openxmlformats.org/wordprocessingml/2006/main" xmlns:w14="http://schemas.microsoft.com/office/word/2010/wordml" xmlns:wpg="http://schemas.microsoft.com/office/word/2010/wordprocessingGroup" xmlns:wpi="http://schemas.microsoft.com/office/word/2010/wordprocessingInk" xmlns:wne="http://schemas.microsoft.com/office/word/2006/wordml" xmlns:wps="http://schemas.microsoft.com/office/word/2010/wordprocessingShape" mc:Ignorable="w14 wp14">
   <w:endnote w:type="separator" w:id="-1">
     <w:p>
       <w:pPr>
@@ -30781,7 +30764,7 @@
 </file>
 
 <file path=word/footer1.xml><?xml version="1.0" encoding="utf-8"?>
-<w:ftr xmlns:wpc="http://schemas.microsoft.com/office/word/2010/wordprocessingCanvas" xmlns:mc="http://schemas.openxmlformats.org/markup-compatibility/2006" xmlns:o="urn:schemas-microsoft-com:office:office" xmlns:r="http://schemas.openxmlformats.org/officeDocument/2006/relationships" xmlns:m="http://schemas.openxmlformats.org/officeDocument/2006/math" xmlns:v="urn:schemas-microsoft-com:vml" xmlns:wp14="http://schemas.microsoft.com/office/word/2010/wordprocessingDrawing" xmlns:wp="http://schemas.openxmlformats.org/drawingml/2006/wordprocessingDrawing" xmlns:w10="urn:schemas-microsoft-com:office:word" xmlns:w="http://schemas.openxmlformats.org/wordprocessingml/2006/main" xmlns:w14="http://schemas.microsoft.com/office/word/2010/wordml" xmlns:w15="http://schemas.microsoft.com/office/word/2012/wordml" xmlns:wpg="http://schemas.microsoft.com/office/word/2010/wordprocessingGroup" xmlns:wpi="http://schemas.microsoft.com/office/word/2010/wordprocessingInk" xmlns:wne="http://schemas.microsoft.com/office/word/2006/wordml" xmlns:wps="http://schemas.microsoft.com/office/word/2010/wordprocessingShape" mc:Ignorable="w14 w15 wp14">
+<w:ftr xmlns:wpc="http://schemas.microsoft.com/office/word/2010/wordprocessingCanvas" xmlns:mc="http://schemas.openxmlformats.org/markup-compatibility/2006" xmlns:o="urn:schemas-microsoft-com:office:office" xmlns:r="http://schemas.openxmlformats.org/officeDocument/2006/relationships" xmlns:m="http://schemas.openxmlformats.org/officeDocument/2006/math" xmlns:v="urn:schemas-microsoft-com:vml" xmlns:wp14="http://schemas.microsoft.com/office/word/2010/wordprocessingDrawing" xmlns:wp="http://schemas.openxmlformats.org/drawingml/2006/wordprocessingDrawing" xmlns:w10="urn:schemas-microsoft-com:office:word" xmlns:w="http://schemas.openxmlformats.org/wordprocessingml/2006/main" xmlns:w14="http://schemas.microsoft.com/office/word/2010/wordml" xmlns:wpg="http://schemas.microsoft.com/office/word/2010/wordprocessingGroup" xmlns:wpi="http://schemas.microsoft.com/office/word/2010/wordprocessingInk" xmlns:wne="http://schemas.microsoft.com/office/word/2006/wordml" xmlns:wps="http://schemas.microsoft.com/office/word/2010/wordprocessingShape" mc:Ignorable="w14 wp14">
   <w:sdt>
     <w:sdtPr>
       <w:id w:val="-1853947594"/>
@@ -30814,7 +30797,7 @@
           <w:rPr>
             <w:noProof/>
           </w:rPr>
-          <w:t>3</w:t>
+          <w:t>15</w:t>
         </w:r>
         <w:r>
           <w:rPr>
@@ -30834,7 +30817,7 @@
 </file>
 
 <file path=word/footnotes.xml><?xml version="1.0" encoding="utf-8"?>
-<w:footnotes xmlns:wpc="http://schemas.microsoft.com/office/word/2010/wordprocessingCanvas" xmlns:mc="http://schemas.openxmlformats.org/markup-compatibility/2006" xmlns:o="urn:schemas-microsoft-com:office:office" xmlns:r="http://schemas.openxmlformats.org/officeDocument/2006/relationships" xmlns:m="http://schemas.openxmlformats.org/officeDocument/2006/math" xmlns:v="urn:schemas-microsoft-com:vml" xmlns:wp14="http://schemas.microsoft.com/office/word/2010/wordprocessingDrawing" xmlns:wp="http://schemas.openxmlformats.org/drawingml/2006/wordprocessingDrawing" xmlns:w10="urn:schemas-microsoft-com:office:word" xmlns:w="http://schemas.openxmlformats.org/wordprocessingml/2006/main" xmlns:w14="http://schemas.microsoft.com/office/word/2010/wordml" xmlns:w15="http://schemas.microsoft.com/office/word/2012/wordml" xmlns:wpg="http://schemas.microsoft.com/office/word/2010/wordprocessingGroup" xmlns:wpi="http://schemas.microsoft.com/office/word/2010/wordprocessingInk" xmlns:wne="http://schemas.microsoft.com/office/word/2006/wordml" xmlns:wps="http://schemas.microsoft.com/office/word/2010/wordprocessingShape" mc:Ignorable="w14 w15 wp14">
+<w:footnotes xmlns:wpc="http://schemas.microsoft.com/office/word/2010/wordprocessingCanvas" xmlns:mc="http://schemas.openxmlformats.org/markup-compatibility/2006" xmlns:o="urn:schemas-microsoft-com:office:office" xmlns:r="http://schemas.openxmlformats.org/officeDocument/2006/relationships" xmlns:m="http://schemas.openxmlformats.org/officeDocument/2006/math" xmlns:v="urn:schemas-microsoft-com:vml" xmlns:wp14="http://schemas.microsoft.com/office/word/2010/wordprocessingDrawing" xmlns:wp="http://schemas.openxmlformats.org/drawingml/2006/wordprocessingDrawing" xmlns:w10="urn:schemas-microsoft-com:office:word" xmlns:w="http://schemas.openxmlformats.org/wordprocessingml/2006/main" xmlns:w14="http://schemas.microsoft.com/office/word/2010/wordml" xmlns:wpg="http://schemas.microsoft.com/office/word/2010/wordprocessingGroup" xmlns:wpi="http://schemas.microsoft.com/office/word/2010/wordprocessingInk" xmlns:wne="http://schemas.microsoft.com/office/word/2006/wordml" xmlns:wps="http://schemas.microsoft.com/office/word/2010/wordprocessingShape" mc:Ignorable="w14 wp14">
   <w:footnote w:type="separator" w:id="-1">
     <w:p>
       <w:pPr>
@@ -30859,7 +30842,7 @@
 </file>
 
 <file path=word/header1.xml><?xml version="1.0" encoding="utf-8"?>
-<w:hdr xmlns:wpc="http://schemas.microsoft.com/office/word/2010/wordprocessingCanvas" xmlns:mc="http://schemas.openxmlformats.org/markup-compatibility/2006" xmlns:o="urn:schemas-microsoft-com:office:office" xmlns:r="http://schemas.openxmlformats.org/officeDocument/2006/relationships" xmlns:m="http://schemas.openxmlformats.org/officeDocument/2006/math" xmlns:v="urn:schemas-microsoft-com:vml" xmlns:wp14="http://schemas.microsoft.com/office/word/2010/wordprocessingDrawing" xmlns:wp="http://schemas.openxmlformats.org/drawingml/2006/wordprocessingDrawing" xmlns:w10="urn:schemas-microsoft-com:office:word" xmlns:w="http://schemas.openxmlformats.org/wordprocessingml/2006/main" xmlns:w14="http://schemas.microsoft.com/office/word/2010/wordml" xmlns:w15="http://schemas.microsoft.com/office/word/2012/wordml" xmlns:wpg="http://schemas.microsoft.com/office/word/2010/wordprocessingGroup" xmlns:wpi="http://schemas.microsoft.com/office/word/2010/wordprocessingInk" xmlns:wne="http://schemas.microsoft.com/office/word/2006/wordml" xmlns:wps="http://schemas.microsoft.com/office/word/2010/wordprocessingShape" mc:Ignorable="w14 w15 wp14">
+<w:hdr xmlns:wpc="http://schemas.microsoft.com/office/word/2010/wordprocessingCanvas" xmlns:mc="http://schemas.openxmlformats.org/markup-compatibility/2006" xmlns:o="urn:schemas-microsoft-com:office:office" xmlns:r="http://schemas.openxmlformats.org/officeDocument/2006/relationships" xmlns:m="http://schemas.openxmlformats.org/officeDocument/2006/math" xmlns:v="urn:schemas-microsoft-com:vml" xmlns:wp14="http://schemas.microsoft.com/office/word/2010/wordprocessingDrawing" xmlns:wp="http://schemas.openxmlformats.org/drawingml/2006/wordprocessingDrawing" xmlns:w10="urn:schemas-microsoft-com:office:word" xmlns:w="http://schemas.openxmlformats.org/wordprocessingml/2006/main" xmlns:w14="http://schemas.microsoft.com/office/word/2010/wordml" xmlns:wpg="http://schemas.microsoft.com/office/word/2010/wordprocessingGroup" xmlns:wpi="http://schemas.microsoft.com/office/word/2010/wordprocessingInk" xmlns:wne="http://schemas.microsoft.com/office/word/2006/wordml" xmlns:wps="http://schemas.microsoft.com/office/word/2010/wordprocessingShape" mc:Ignorable="w14 wp14">
   <w:p>
     <w:pPr>
       <w:pStyle w:val="Header"/>
@@ -30883,8 +30866,8 @@
 </file>
 
 <file path=word/numbering.xml><?xml version="1.0" encoding="utf-8"?>
-<w:numbering xmlns:wpc="http://schemas.microsoft.com/office/word/2010/wordprocessingCanvas" xmlns:mc="http://schemas.openxmlformats.org/markup-compatibility/2006" xmlns:o="urn:schemas-microsoft-com:office:office" xmlns:r="http://schemas.openxmlformats.org/officeDocument/2006/relationships" xmlns:m="http://schemas.openxmlformats.org/officeDocument/2006/math" xmlns:v="urn:schemas-microsoft-com:vml" xmlns:wp14="http://schemas.microsoft.com/office/word/2010/wordprocessingDrawing" xmlns:wp="http://schemas.openxmlformats.org/drawingml/2006/wordprocessingDrawing" xmlns:w10="urn:schemas-microsoft-com:office:word" xmlns:w="http://schemas.openxmlformats.org/wordprocessingml/2006/main" xmlns:w14="http://schemas.microsoft.com/office/word/2010/wordml" xmlns:w15="http://schemas.microsoft.com/office/word/2012/wordml" xmlns:wpg="http://schemas.microsoft.com/office/word/2010/wordprocessingGroup" xmlns:wpi="http://schemas.microsoft.com/office/word/2010/wordprocessingInk" xmlns:wne="http://schemas.microsoft.com/office/word/2006/wordml" xmlns:wps="http://schemas.microsoft.com/office/word/2010/wordprocessingShape" mc:Ignorable="w14 w15 wp14">
-  <w:abstractNum w:abstractNumId="0" w15:restartNumberingAfterBreak="0">
+<w:numbering xmlns:wpc="http://schemas.microsoft.com/office/word/2010/wordprocessingCanvas" xmlns:mc="http://schemas.openxmlformats.org/markup-compatibility/2006" xmlns:o="urn:schemas-microsoft-com:office:office" xmlns:r="http://schemas.openxmlformats.org/officeDocument/2006/relationships" xmlns:m="http://schemas.openxmlformats.org/officeDocument/2006/math" xmlns:v="urn:schemas-microsoft-com:vml" xmlns:wp14="http://schemas.microsoft.com/office/word/2010/wordprocessingDrawing" xmlns:wp="http://schemas.openxmlformats.org/drawingml/2006/wordprocessingDrawing" xmlns:w10="urn:schemas-microsoft-com:office:word" xmlns:w="http://schemas.openxmlformats.org/wordprocessingml/2006/main" xmlns:w14="http://schemas.microsoft.com/office/word/2010/wordml" xmlns:wpg="http://schemas.microsoft.com/office/word/2010/wordprocessingGroup" xmlns:wpi="http://schemas.microsoft.com/office/word/2010/wordprocessingInk" xmlns:wne="http://schemas.microsoft.com/office/word/2006/wordml" xmlns:wps="http://schemas.microsoft.com/office/word/2010/wordprocessingShape" mc:Ignorable="w14 wp14">
+  <w:abstractNum w:abstractNumId="0">
     <w:nsid w:val="10EA0A94"/>
     <w:multiLevelType w:val="hybridMultilevel"/>
     <w:tmpl w:val="3B5221D2"/>
@@ -30997,7 +30980,7 @@
       </w:rPr>
     </w:lvl>
   </w:abstractNum>
-  <w:abstractNum w:abstractNumId="1" w15:restartNumberingAfterBreak="0">
+  <w:abstractNum w:abstractNumId="1">
     <w:nsid w:val="1B4E30A6"/>
     <w:multiLevelType w:val="hybridMultilevel"/>
     <w:tmpl w:val="3C1A3E98"/>
@@ -31110,7 +31093,7 @@
       </w:rPr>
     </w:lvl>
   </w:abstractNum>
-  <w:abstractNum w:abstractNumId="2" w15:restartNumberingAfterBreak="0">
+  <w:abstractNum w:abstractNumId="2">
     <w:nsid w:val="341B1E7D"/>
     <w:multiLevelType w:val="hybridMultilevel"/>
     <w:tmpl w:val="B9B87338"/>
@@ -31225,7 +31208,7 @@
       </w:rPr>
     </w:lvl>
   </w:abstractNum>
-  <w:abstractNum w:abstractNumId="3" w15:restartNumberingAfterBreak="0">
+  <w:abstractNum w:abstractNumId="3">
     <w:nsid w:val="372679D0"/>
     <w:multiLevelType w:val="multilevel"/>
     <w:tmpl w:val="016CD9D2"/>
@@ -31327,7 +31310,7 @@
       </w:pPr>
     </w:lvl>
   </w:abstractNum>
-  <w:abstractNum w:abstractNumId="4" w15:restartNumberingAfterBreak="0">
+  <w:abstractNum w:abstractNumId="4">
     <w:nsid w:val="48A4788F"/>
     <w:multiLevelType w:val="hybridMultilevel"/>
     <w:tmpl w:val="8AAA1D42"/>
@@ -31440,7 +31423,7 @@
       </w:rPr>
     </w:lvl>
   </w:abstractNum>
-  <w:abstractNum w:abstractNumId="5" w15:restartNumberingAfterBreak="0">
+  <w:abstractNum w:abstractNumId="5">
     <w:nsid w:val="4FB75DD5"/>
     <w:multiLevelType w:val="hybridMultilevel"/>
     <w:tmpl w:val="4F5CE918"/>
@@ -31552,7 +31535,7 @@
       </w:rPr>
     </w:lvl>
   </w:abstractNum>
-  <w:abstractNum w:abstractNumId="6" w15:restartNumberingAfterBreak="0">
+  <w:abstractNum w:abstractNumId="6">
     <w:nsid w:val="56960E7A"/>
     <w:multiLevelType w:val="hybridMultilevel"/>
     <w:tmpl w:val="FBEAE0F8"/>
@@ -31642,7 +31625,7 @@
       </w:pPr>
     </w:lvl>
   </w:abstractNum>
-  <w:abstractNum w:abstractNumId="7" w15:restartNumberingAfterBreak="0">
+  <w:abstractNum w:abstractNumId="7">
     <w:nsid w:val="60637F48"/>
     <w:multiLevelType w:val="hybridMultilevel"/>
     <w:tmpl w:val="9CBC447C"/>
@@ -31755,7 +31738,7 @@
       </w:rPr>
     </w:lvl>
   </w:abstractNum>
-  <w:abstractNum w:abstractNumId="8" w15:restartNumberingAfterBreak="0">
+  <w:abstractNum w:abstractNumId="8">
     <w:nsid w:val="6A3D6460"/>
     <w:multiLevelType w:val="hybridMultilevel"/>
     <w:tmpl w:val="E6DC2AEC"/>
@@ -31868,7 +31851,7 @@
       </w:rPr>
     </w:lvl>
   </w:abstractNum>
-  <w:abstractNum w:abstractNumId="9" w15:restartNumberingAfterBreak="0">
+  <w:abstractNum w:abstractNumId="9">
     <w:nsid w:val="779E47C5"/>
     <w:multiLevelType w:val="hybridMultilevel"/>
     <w:tmpl w:val="4E324FA2"/>
@@ -31981,7 +31964,7 @@
       </w:rPr>
     </w:lvl>
   </w:abstractNum>
-  <w:abstractNum w:abstractNumId="10" w15:restartNumberingAfterBreak="0">
+  <w:abstractNum w:abstractNumId="10">
     <w:nsid w:val="7E850D98"/>
     <w:multiLevelType w:val="hybridMultilevel"/>
     <w:tmpl w:val="5EEAA4B4"/>
@@ -32132,7 +32115,7 @@
 </file>
 
 <file path=word/styles.xml><?xml version="1.0" encoding="utf-8"?>
-<w:styles xmlns:mc="http://schemas.openxmlformats.org/markup-compatibility/2006" xmlns:r="http://schemas.openxmlformats.org/officeDocument/2006/relationships" xmlns:w="http://schemas.openxmlformats.org/wordprocessingml/2006/main" xmlns:w14="http://schemas.microsoft.com/office/word/2010/wordml" xmlns:w15="http://schemas.microsoft.com/office/word/2012/wordml" mc:Ignorable="w14 w15">
+<w:styles xmlns:mc="http://schemas.openxmlformats.org/markup-compatibility/2006" xmlns:r="http://schemas.openxmlformats.org/officeDocument/2006/relationships" xmlns:w="http://schemas.openxmlformats.org/wordprocessingml/2006/main" xmlns:w14="http://schemas.microsoft.com/office/word/2010/wordml" mc:Ignorable="w14">
   <w:docDefaults>
     <w:rPrDefault>
       <w:rPr>
@@ -32148,378 +32131,145 @@
       </w:pPr>
     </w:pPrDefault>
   </w:docDefaults>
-  <w:latentStyles w:defLockedState="0" w:defUIPriority="99" w:defSemiHidden="0" w:defUnhideWhenUsed="0" w:defQFormat="0" w:count="371">
-    <w:lsdException w:name="Normal" w:uiPriority="0" w:qFormat="1"/>
-    <w:lsdException w:name="heading 1" w:uiPriority="9" w:qFormat="1"/>
-    <w:lsdException w:name="heading 2" w:semiHidden="1" w:uiPriority="9" w:unhideWhenUsed="1" w:qFormat="1"/>
-    <w:lsdException w:name="heading 3" w:semiHidden="1" w:uiPriority="9" w:unhideWhenUsed="1" w:qFormat="1"/>
-    <w:lsdException w:name="heading 4" w:semiHidden="1" w:uiPriority="9" w:unhideWhenUsed="1" w:qFormat="1"/>
-    <w:lsdException w:name="heading 5" w:semiHidden="1" w:uiPriority="9" w:unhideWhenUsed="1" w:qFormat="1"/>
-    <w:lsdException w:name="heading 6" w:semiHidden="1" w:uiPriority="9" w:unhideWhenUsed="1" w:qFormat="1"/>
-    <w:lsdException w:name="heading 7" w:semiHidden="1" w:uiPriority="9" w:unhideWhenUsed="1" w:qFormat="1"/>
-    <w:lsdException w:name="heading 8" w:semiHidden="1" w:uiPriority="9" w:unhideWhenUsed="1" w:qFormat="1"/>
-    <w:lsdException w:name="heading 9" w:semiHidden="1" w:uiPriority="9" w:unhideWhenUsed="1" w:qFormat="1"/>
-    <w:lsdException w:name="index 1" w:semiHidden="1" w:unhideWhenUsed="1"/>
-    <w:lsdException w:name="index 2" w:semiHidden="1" w:unhideWhenUsed="1"/>
-    <w:lsdException w:name="index 3" w:semiHidden="1" w:unhideWhenUsed="1"/>
-    <w:lsdException w:name="index 4" w:semiHidden="1" w:unhideWhenUsed="1"/>
-    <w:lsdException w:name="index 5" w:semiHidden="1" w:unhideWhenUsed="1"/>
-    <w:lsdException w:name="index 6" w:semiHidden="1" w:unhideWhenUsed="1"/>
-    <w:lsdException w:name="index 7" w:semiHidden="1" w:unhideWhenUsed="1"/>
-    <w:lsdException w:name="index 8" w:semiHidden="1" w:unhideWhenUsed="1"/>
-    <w:lsdException w:name="index 9" w:semiHidden="1" w:unhideWhenUsed="1"/>
-    <w:lsdException w:name="toc 1" w:semiHidden="1" w:uiPriority="39" w:unhideWhenUsed="1"/>
-    <w:lsdException w:name="toc 2" w:semiHidden="1" w:uiPriority="39" w:unhideWhenUsed="1"/>
-    <w:lsdException w:name="toc 3" w:semiHidden="1" w:uiPriority="39" w:unhideWhenUsed="1"/>
-    <w:lsdException w:name="toc 4" w:semiHidden="1" w:uiPriority="39" w:unhideWhenUsed="1"/>
-    <w:lsdException w:name="toc 5" w:semiHidden="1" w:uiPriority="39" w:unhideWhenUsed="1"/>
-    <w:lsdException w:name="toc 6" w:semiHidden="1" w:uiPriority="39" w:unhideWhenUsed="1"/>
-    <w:lsdException w:name="toc 7" w:semiHidden="1" w:uiPriority="39" w:unhideWhenUsed="1"/>
-    <w:lsdException w:name="toc 8" w:semiHidden="1" w:uiPriority="39" w:unhideWhenUsed="1"/>
-    <w:lsdException w:name="toc 9" w:semiHidden="1" w:uiPriority="39" w:unhideWhenUsed="1"/>
-    <w:lsdException w:name="Normal Indent" w:semiHidden="1" w:unhideWhenUsed="1"/>
-    <w:lsdException w:name="footnote text" w:semiHidden="1" w:unhideWhenUsed="1"/>
-    <w:lsdException w:name="annotation text" w:semiHidden="1" w:unhideWhenUsed="1"/>
-    <w:lsdException w:name="header" w:semiHidden="1" w:unhideWhenUsed="1"/>
-    <w:lsdException w:name="footer" w:semiHidden="1" w:unhideWhenUsed="1"/>
-    <w:lsdException w:name="index heading" w:semiHidden="1" w:unhideWhenUsed="1"/>
-    <w:lsdException w:name="caption" w:semiHidden="1" w:uiPriority="35" w:unhideWhenUsed="1" w:qFormat="1"/>
-    <w:lsdException w:name="table of figures" w:semiHidden="1" w:unhideWhenUsed="1"/>
-    <w:lsdException w:name="envelope address" w:semiHidden="1" w:unhideWhenUsed="1"/>
-    <w:lsdException w:name="envelope return" w:semiHidden="1" w:unhideWhenUsed="1"/>
-    <w:lsdException w:name="footnote reference" w:semiHidden="1" w:unhideWhenUsed="1"/>
-    <w:lsdException w:name="annotation reference" w:semiHidden="1" w:unhideWhenUsed="1"/>
-    <w:lsdException w:name="line number" w:semiHidden="1" w:unhideWhenUsed="1"/>
-    <w:lsdException w:name="page number" w:semiHidden="1" w:unhideWhenUsed="1"/>
-    <w:lsdException w:name="endnote reference" w:semiHidden="1" w:unhideWhenUsed="1"/>
-    <w:lsdException w:name="endnote text" w:semiHidden="1" w:unhideWhenUsed="1"/>
-    <w:lsdException w:name="table of authorities" w:semiHidden="1" w:unhideWhenUsed="1"/>
-    <w:lsdException w:name="macro" w:semiHidden="1" w:unhideWhenUsed="1"/>
-    <w:lsdException w:name="toa heading" w:semiHidden="1" w:unhideWhenUsed="1"/>
-    <w:lsdException w:name="List" w:semiHidden="1" w:unhideWhenUsed="1"/>
-    <w:lsdException w:name="List Bullet" w:semiHidden="1" w:unhideWhenUsed="1"/>
-    <w:lsdException w:name="List Number" w:semiHidden="1" w:unhideWhenUsed="1"/>
-    <w:lsdException w:name="List 2" w:semiHidden="1" w:unhideWhenUsed="1"/>
-    <w:lsdException w:name="List 3" w:semiHidden="1" w:unhideWhenUsed="1"/>
-    <w:lsdException w:name="List 4" w:semiHidden="1" w:unhideWhenUsed="1"/>
-    <w:lsdException w:name="List 5" w:semiHidden="1" w:unhideWhenUsed="1"/>
-    <w:lsdException w:name="List Bullet 2" w:semiHidden="1" w:unhideWhenUsed="1"/>
-    <w:lsdException w:name="List Bullet 3" w:semiHidden="1" w:unhideWhenUsed="1"/>
-    <w:lsdException w:name="List Bullet 4" w:semiHidden="1" w:unhideWhenUsed="1"/>
-    <w:lsdException w:name="List Bullet 5" w:semiHidden="1" w:unhideWhenUsed="1"/>
-    <w:lsdException w:name="List Number 2" w:semiHidden="1" w:unhideWhenUsed="1"/>
-    <w:lsdException w:name="List Number 3" w:semiHidden="1" w:unhideWhenUsed="1"/>
-    <w:lsdException w:name="List Number 4" w:semiHidden="1" w:unhideWhenUsed="1"/>
-    <w:lsdException w:name="List Number 5" w:semiHidden="1" w:unhideWhenUsed="1"/>
-    <w:lsdException w:name="Title" w:uiPriority="10" w:qFormat="1"/>
-    <w:lsdException w:name="Closing" w:semiHidden="1" w:unhideWhenUsed="1"/>
-    <w:lsdException w:name="Signature" w:semiHidden="1" w:unhideWhenUsed="1"/>
-    <w:lsdException w:name="Default Paragraph Font" w:semiHidden="1" w:uiPriority="1" w:unhideWhenUsed="1"/>
-    <w:lsdException w:name="Body Text" w:semiHidden="1" w:uiPriority="0" w:unhideWhenUsed="1"/>
-    <w:lsdException w:name="Body Text Indent" w:semiHidden="1" w:unhideWhenUsed="1"/>
-    <w:lsdException w:name="List Continue" w:semiHidden="1" w:unhideWhenUsed="1"/>
-    <w:lsdException w:name="List Continue 2" w:semiHidden="1" w:unhideWhenUsed="1"/>
-    <w:lsdException w:name="List Continue 3" w:semiHidden="1" w:unhideWhenUsed="1"/>
-    <w:lsdException w:name="List Continue 4" w:semiHidden="1" w:unhideWhenUsed="1"/>
-    <w:lsdException w:name="List Continue 5" w:semiHidden="1" w:unhideWhenUsed="1"/>
-    <w:lsdException w:name="Message Header" w:semiHidden="1" w:unhideWhenUsed="1"/>
-    <w:lsdException w:name="Subtitle" w:uiPriority="11" w:qFormat="1"/>
-    <w:lsdException w:name="Salutation" w:semiHidden="1" w:unhideWhenUsed="1"/>
-    <w:lsdException w:name="Date" w:semiHidden="1" w:unhideWhenUsed="1"/>
-    <w:lsdException w:name="Body Text First Indent" w:semiHidden="1" w:unhideWhenUsed="1"/>
-    <w:lsdException w:name="Body Text First Indent 2" w:semiHidden="1" w:unhideWhenUsed="1"/>
-    <w:lsdException w:name="Note Heading" w:semiHidden="1" w:unhideWhenUsed="1"/>
-    <w:lsdException w:name="Body Text 2" w:semiHidden="1" w:unhideWhenUsed="1"/>
-    <w:lsdException w:name="Body Text 3" w:semiHidden="1" w:unhideWhenUsed="1"/>
-    <w:lsdException w:name="Body Text Indent 2" w:semiHidden="1" w:unhideWhenUsed="1"/>
-    <w:lsdException w:name="Body Text Indent 3" w:semiHidden="1" w:unhideWhenUsed="1"/>
-    <w:lsdException w:name="Block Text" w:semiHidden="1" w:unhideWhenUsed="1"/>
-    <w:lsdException w:name="Hyperlink" w:semiHidden="1" w:unhideWhenUsed="1"/>
-    <w:lsdException w:name="FollowedHyperlink" w:semiHidden="1" w:unhideWhenUsed="1"/>
-    <w:lsdException w:name="Strong" w:uiPriority="22" w:qFormat="1"/>
-    <w:lsdException w:name="Emphasis" w:uiPriority="20" w:qFormat="1"/>
-    <w:lsdException w:name="Document Map" w:semiHidden="1" w:unhideWhenUsed="1"/>
-    <w:lsdException w:name="Plain Text" w:semiHidden="1" w:unhideWhenUsed="1"/>
-    <w:lsdException w:name="E-mail Signature" w:semiHidden="1" w:unhideWhenUsed="1"/>
-    <w:lsdException w:name="HTML Top of Form" w:semiHidden="1" w:unhideWhenUsed="1"/>
-    <w:lsdException w:name="HTML Bottom of Form" w:semiHidden="1" w:unhideWhenUsed="1"/>
-    <w:lsdException w:name="Normal (Web)" w:semiHidden="1" w:unhideWhenUsed="1"/>
-    <w:lsdException w:name="HTML Acronym" w:semiHidden="1" w:unhideWhenUsed="1"/>
-    <w:lsdException w:name="HTML Address" w:semiHidden="1" w:unhideWhenUsed="1"/>
-    <w:lsdException w:name="HTML Cite" w:semiHidden="1" w:unhideWhenUsed="1"/>
-    <w:lsdException w:name="HTML Code" w:semiHidden="1" w:unhideWhenUsed="1"/>
-    <w:lsdException w:name="HTML Definition" w:semiHidden="1" w:unhideWhenUsed="1"/>
-    <w:lsdException w:name="HTML Keyboard" w:semiHidden="1" w:unhideWhenUsed="1"/>
-    <w:lsdException w:name="HTML Preformatted" w:semiHidden="1" w:unhideWhenUsed="1"/>
-    <w:lsdException w:name="HTML Sample" w:semiHidden="1" w:unhideWhenUsed="1"/>
-    <w:lsdException w:name="HTML Typewriter" w:semiHidden="1" w:unhideWhenUsed="1"/>
-    <w:lsdException w:name="HTML Variable" w:semiHidden="1" w:unhideWhenUsed="1"/>
-    <w:lsdException w:name="Normal Table" w:semiHidden="1" w:unhideWhenUsed="1"/>
-    <w:lsdException w:name="annotation subject" w:semiHidden="1" w:unhideWhenUsed="1"/>
-    <w:lsdException w:name="No List" w:semiHidden="1" w:unhideWhenUsed="1"/>
-    <w:lsdException w:name="Outline List 1" w:semiHidden="1" w:unhideWhenUsed="1"/>
-    <w:lsdException w:name="Outline List 2" w:semiHidden="1" w:unhideWhenUsed="1"/>
-    <w:lsdException w:name="Outline List 3" w:semiHidden="1" w:unhideWhenUsed="1"/>
-    <w:lsdException w:name="Table Simple 1" w:semiHidden="1" w:unhideWhenUsed="1"/>
-    <w:lsdException w:name="Table Simple 2" w:semiHidden="1" w:unhideWhenUsed="1"/>
-    <w:lsdException w:name="Table Simple 3" w:semiHidden="1" w:unhideWhenUsed="1"/>
-    <w:lsdException w:name="Table Classic 1" w:semiHidden="1" w:unhideWhenUsed="1"/>
-    <w:lsdException w:name="Table Classic 2" w:semiHidden="1" w:unhideWhenUsed="1"/>
-    <w:lsdException w:name="Table Classic 3" w:semiHidden="1" w:unhideWhenUsed="1"/>
-    <w:lsdException w:name="Table Classic 4" w:semiHidden="1" w:unhideWhenUsed="1"/>
-    <w:lsdException w:name="Table Colorful 1" w:semiHidden="1" w:unhideWhenUsed="1"/>
-    <w:lsdException w:name="Table Colorful 2" w:semiHidden="1" w:unhideWhenUsed="1"/>
-    <w:lsdException w:name="Table Colorful 3" w:semiHidden="1" w:unhideWhenUsed="1"/>
-    <w:lsdException w:name="Table Columns 1" w:semiHidden="1" w:unhideWhenUsed="1"/>
-    <w:lsdException w:name="Table Columns 2" w:semiHidden="1" w:unhideWhenUsed="1"/>
-    <w:lsdException w:name="Table Columns 3" w:semiHidden="1" w:unhideWhenUsed="1"/>
-    <w:lsdException w:name="Table Columns 4" w:semiHidden="1" w:unhideWhenUsed="1"/>
-    <w:lsdException w:name="Table Columns 5" w:semiHidden="1" w:unhideWhenUsed="1"/>
-    <w:lsdException w:name="Table Grid 1" w:semiHidden="1" w:unhideWhenUsed="1"/>
-    <w:lsdException w:name="Table Grid 2" w:semiHidden="1" w:unhideWhenUsed="1"/>
-    <w:lsdException w:name="Table Grid 3" w:semiHidden="1" w:unhideWhenUsed="1"/>
-    <w:lsdException w:name="Table Grid 4" w:semiHidden="1" w:unhideWhenUsed="1"/>
-    <w:lsdException w:name="Table Grid 5" w:semiHidden="1" w:unhideWhenUsed="1"/>
-    <w:lsdException w:name="Table Grid 6" w:semiHidden="1" w:unhideWhenUsed="1"/>
-    <w:lsdException w:name="Table Grid 7" w:semiHidden="1" w:unhideWhenUsed="1"/>
-    <w:lsdException w:name="Table Grid 8" w:semiHidden="1" w:unhideWhenUsed="1"/>
-    <w:lsdException w:name="Table List 1" w:semiHidden="1" w:unhideWhenUsed="1"/>
-    <w:lsdException w:name="Table List 2" w:semiHidden="1" w:unhideWhenUsed="1"/>
-    <w:lsdException w:name="Table List 3" w:semiHidden="1" w:unhideWhenUsed="1"/>
-    <w:lsdException w:name="Table List 4" w:semiHidden="1" w:unhideWhenUsed="1"/>
-    <w:lsdException w:name="Table List 5" w:semiHidden="1" w:unhideWhenUsed="1"/>
-    <w:lsdException w:name="Table List 6" w:semiHidden="1" w:unhideWhenUsed="1"/>
-    <w:lsdException w:name="Table List 7" w:semiHidden="1" w:unhideWhenUsed="1"/>
-    <w:lsdException w:name="Table List 8" w:semiHidden="1" w:unhideWhenUsed="1"/>
-    <w:lsdException w:name="Table 3D effects 1" w:semiHidden="1" w:unhideWhenUsed="1"/>
-    <w:lsdException w:name="Table 3D effects 2" w:semiHidden="1" w:unhideWhenUsed="1"/>
-    <w:lsdException w:name="Table 3D effects 3" w:semiHidden="1" w:unhideWhenUsed="1"/>
-    <w:lsdException w:name="Table Contemporary" w:semiHidden="1" w:unhideWhenUsed="1"/>
-    <w:lsdException w:name="Table Elegant" w:semiHidden="1" w:unhideWhenUsed="1"/>
-    <w:lsdException w:name="Table Professional" w:semiHidden="1" w:unhideWhenUsed="1"/>
-    <w:lsdException w:name="Table Subtle 1" w:semiHidden="1" w:unhideWhenUsed="1"/>
-    <w:lsdException w:name="Table Subtle 2" w:semiHidden="1" w:unhideWhenUsed="1"/>
-    <w:lsdException w:name="Table Web 1" w:semiHidden="1" w:unhideWhenUsed="1"/>
-    <w:lsdException w:name="Table Web 2" w:semiHidden="1" w:unhideWhenUsed="1"/>
-    <w:lsdException w:name="Table Web 3" w:semiHidden="1" w:unhideWhenUsed="1"/>
-    <w:lsdException w:name="Balloon Text" w:semiHidden="1" w:unhideWhenUsed="1"/>
-    <w:lsdException w:name="Table Grid" w:uiPriority="39"/>
-    <w:lsdException w:name="Table Theme" w:semiHidden="1" w:unhideWhenUsed="1"/>
-    <w:lsdException w:name="Placeholder Text" w:semiHidden="1"/>
-    <w:lsdException w:name="No Spacing" w:uiPriority="1" w:qFormat="1"/>
-    <w:lsdException w:name="Light Shading" w:uiPriority="60"/>
-    <w:lsdException w:name="Light List" w:uiPriority="61"/>
-    <w:lsdException w:name="Light Grid" w:uiPriority="62"/>
-    <w:lsdException w:name="Medium Shading 1" w:uiPriority="63"/>
-    <w:lsdException w:name="Medium Shading 2" w:uiPriority="64"/>
-    <w:lsdException w:name="Medium List 1" w:uiPriority="65"/>
-    <w:lsdException w:name="Medium List 2" w:uiPriority="66"/>
-    <w:lsdException w:name="Medium Grid 1" w:uiPriority="67"/>
-    <w:lsdException w:name="Medium Grid 2" w:uiPriority="68"/>
-    <w:lsdException w:name="Medium Grid 3" w:uiPriority="69"/>
-    <w:lsdException w:name="Dark List" w:uiPriority="70"/>
-    <w:lsdException w:name="Colorful Shading" w:uiPriority="71"/>
-    <w:lsdException w:name="Colorful List" w:uiPriority="72"/>
-    <w:lsdException w:name="Colorful Grid" w:uiPriority="73"/>
-    <w:lsdException w:name="Light Shading Accent 1" w:uiPriority="60"/>
-    <w:lsdException w:name="Light List Accent 1" w:uiPriority="61"/>
-    <w:lsdException w:name="Light Grid Accent 1" w:uiPriority="62"/>
-    <w:lsdException w:name="Medium Shading 1 Accent 1" w:uiPriority="63"/>
-    <w:lsdException w:name="Medium Shading 2 Accent 1" w:uiPriority="64"/>
-    <w:lsdException w:name="Medium List 1 Accent 1" w:uiPriority="65"/>
-    <w:lsdException w:name="Revision" w:semiHidden="1"/>
-    <w:lsdException w:name="List Paragraph" w:uiPriority="34" w:qFormat="1"/>
-    <w:lsdException w:name="Quote" w:uiPriority="29" w:qFormat="1"/>
-    <w:lsdException w:name="Intense Quote" w:uiPriority="30" w:qFormat="1"/>
-    <w:lsdException w:name="Medium List 2 Accent 1" w:uiPriority="66"/>
-    <w:lsdException w:name="Medium Grid 1 Accent 1" w:uiPriority="67"/>
-    <w:lsdException w:name="Medium Grid 2 Accent 1" w:uiPriority="68"/>
-    <w:lsdException w:name="Medium Grid 3 Accent 1" w:uiPriority="69"/>
-    <w:lsdException w:name="Dark List Accent 1" w:uiPriority="70"/>
-    <w:lsdException w:name="Colorful Shading Accent 1" w:uiPriority="71"/>
-    <w:lsdException w:name="Colorful List Accent 1" w:uiPriority="72"/>
-    <w:lsdException w:name="Colorful Grid Accent 1" w:uiPriority="73"/>
-    <w:lsdException w:name="Light Shading Accent 2" w:uiPriority="60"/>
-    <w:lsdException w:name="Light List Accent 2" w:uiPriority="61"/>
-    <w:lsdException w:name="Light Grid Accent 2" w:uiPriority="62"/>
-    <w:lsdException w:name="Medium Shading 1 Accent 2" w:uiPriority="63"/>
-    <w:lsdException w:name="Medium Shading 2 Accent 2" w:uiPriority="64"/>
-    <w:lsdException w:name="Medium List 1 Accent 2" w:uiPriority="65"/>
-    <w:lsdException w:name="Medium List 2 Accent 2" w:uiPriority="66"/>
-    <w:lsdException w:name="Medium Grid 1 Accent 2" w:uiPriority="67"/>
-    <w:lsdException w:name="Medium Grid 2 Accent 2" w:uiPriority="68"/>
-    <w:lsdException w:name="Medium Grid 3 Accent 2" w:uiPriority="69"/>
-    <w:lsdException w:name="Dark List Accent 2" w:uiPriority="70"/>
-    <w:lsdException w:name="Colorful Shading Accent 2" w:uiPriority="71"/>
-    <w:lsdException w:name="Colorful List Accent 2" w:uiPriority="72"/>
-    <w:lsdException w:name="Colorful Grid Accent 2" w:uiPriority="73"/>
-    <w:lsdException w:name="Light Shading Accent 3" w:uiPriority="60"/>
-    <w:lsdException w:name="Light List Accent 3" w:uiPriority="61"/>
-    <w:lsdException w:name="Light Grid Accent 3" w:uiPriority="62"/>
-    <w:lsdException w:name="Medium Shading 1 Accent 3" w:uiPriority="63"/>
-    <w:lsdException w:name="Medium Shading 2 Accent 3" w:uiPriority="64"/>
-    <w:lsdException w:name="Medium List 1 Accent 3" w:uiPriority="65"/>
-    <w:lsdException w:name="Medium List 2 Accent 3" w:uiPriority="66"/>
-    <w:lsdException w:name="Medium Grid 1 Accent 3" w:uiPriority="67"/>
-    <w:lsdException w:name="Medium Grid 2 Accent 3" w:uiPriority="68"/>
-    <w:lsdException w:name="Medium Grid 3 Accent 3" w:uiPriority="69"/>
-    <w:lsdException w:name="Dark List Accent 3" w:uiPriority="70"/>
-    <w:lsdException w:name="Colorful Shading Accent 3" w:uiPriority="71"/>
-    <w:lsdException w:name="Colorful List Accent 3" w:uiPriority="72"/>
-    <w:lsdException w:name="Colorful Grid Accent 3" w:uiPriority="73"/>
-    <w:lsdException w:name="Light Shading Accent 4" w:uiPriority="60"/>
-    <w:lsdException w:name="Light List Accent 4" w:uiPriority="61"/>
-    <w:lsdException w:name="Light Grid Accent 4" w:uiPriority="62"/>
-    <w:lsdException w:name="Medium Shading 1 Accent 4" w:uiPriority="63"/>
-    <w:lsdException w:name="Medium Shading 2 Accent 4" w:uiPriority="64"/>
-    <w:lsdException w:name="Medium List 1 Accent 4" w:uiPriority="65"/>
-    <w:lsdException w:name="Medium List 2 Accent 4" w:uiPriority="66"/>
-    <w:lsdException w:name="Medium Grid 1 Accent 4" w:uiPriority="67"/>
-    <w:lsdException w:name="Medium Grid 2 Accent 4" w:uiPriority="68"/>
-    <w:lsdException w:name="Medium Grid 3 Accent 4" w:uiPriority="69"/>
-    <w:lsdException w:name="Dark List Accent 4" w:uiPriority="70"/>
-    <w:lsdException w:name="Colorful Shading Accent 4" w:uiPriority="71"/>
-    <w:lsdException w:name="Colorful List Accent 4" w:uiPriority="72"/>
-    <w:lsdException w:name="Colorful Grid Accent 4" w:uiPriority="73"/>
-    <w:lsdException w:name="Light Shading Accent 5" w:uiPriority="60"/>
-    <w:lsdException w:name="Light List Accent 5" w:uiPriority="61"/>
-    <w:lsdException w:name="Light Grid Accent 5" w:uiPriority="62"/>
-    <w:lsdException w:name="Medium Shading 1 Accent 5" w:uiPriority="63"/>
-    <w:lsdException w:name="Medium Shading 2 Accent 5" w:uiPriority="64"/>
-    <w:lsdException w:name="Medium List 1 Accent 5" w:uiPriority="65"/>
-    <w:lsdException w:name="Medium List 2 Accent 5" w:uiPriority="66"/>
-    <w:lsdException w:name="Medium Grid 1 Accent 5" w:uiPriority="67"/>
-    <w:lsdException w:name="Medium Grid 2 Accent 5" w:uiPriority="68"/>
-    <w:lsdException w:name="Medium Grid 3 Accent 5" w:uiPriority="69"/>
-    <w:lsdException w:name="Dark List Accent 5" w:uiPriority="70"/>
-    <w:lsdException w:name="Colorful Shading Accent 5" w:uiPriority="71"/>
-    <w:lsdException w:name="Colorful List Accent 5" w:uiPriority="72"/>
-    <w:lsdException w:name="Colorful Grid Accent 5" w:uiPriority="73"/>
-    <w:lsdException w:name="Light Shading Accent 6" w:uiPriority="60"/>
-    <w:lsdException w:name="Light List Accent 6" w:uiPriority="61"/>
-    <w:lsdException w:name="Light Grid Accent 6" w:uiPriority="62"/>
-    <w:lsdException w:name="Medium Shading 1 Accent 6" w:uiPriority="63"/>
-    <w:lsdException w:name="Medium Shading 2 Accent 6" w:uiPriority="64"/>
-    <w:lsdException w:name="Medium List 1 Accent 6" w:uiPriority="65"/>
-    <w:lsdException w:name="Medium List 2 Accent 6" w:uiPriority="66"/>
-    <w:lsdException w:name="Medium Grid 1 Accent 6" w:uiPriority="67"/>
-    <w:lsdException w:name="Medium Grid 2 Accent 6" w:uiPriority="68"/>
-    <w:lsdException w:name="Medium Grid 3 Accent 6" w:uiPriority="69"/>
-    <w:lsdException w:name="Dark List Accent 6" w:uiPriority="70"/>
-    <w:lsdException w:name="Colorful Shading Accent 6" w:uiPriority="71"/>
-    <w:lsdException w:name="Colorful List Accent 6" w:uiPriority="72"/>
-    <w:lsdException w:name="Colorful Grid Accent 6" w:uiPriority="73"/>
-    <w:lsdException w:name="Subtle Emphasis" w:uiPriority="19" w:qFormat="1"/>
-    <w:lsdException w:name="Intense Emphasis" w:uiPriority="21" w:qFormat="1"/>
-    <w:lsdException w:name="Subtle Reference" w:uiPriority="31" w:qFormat="1"/>
-    <w:lsdException w:name="Intense Reference" w:uiPriority="32" w:qFormat="1"/>
-    <w:lsdException w:name="Book Title" w:uiPriority="33" w:qFormat="1"/>
-    <w:lsdException w:name="Bibliography" w:semiHidden="1" w:uiPriority="37" w:unhideWhenUsed="1"/>
-    <w:lsdException w:name="TOC Heading" w:semiHidden="1" w:uiPriority="39" w:unhideWhenUsed="1" w:qFormat="1"/>
-    <w:lsdException w:name="Plain Table 1" w:uiPriority="41"/>
-    <w:lsdException w:name="Plain Table 2" w:uiPriority="42"/>
-    <w:lsdException w:name="Plain Table 3" w:uiPriority="43"/>
-    <w:lsdException w:name="Plain Table 4" w:uiPriority="44"/>
-    <w:lsdException w:name="Plain Table 5" w:uiPriority="45"/>
-    <w:lsdException w:name="Grid Table Light" w:uiPriority="40"/>
-    <w:lsdException w:name="Grid Table 1 Light" w:uiPriority="46"/>
-    <w:lsdException w:name="Grid Table 2" w:uiPriority="47"/>
-    <w:lsdException w:name="Grid Table 3" w:uiPriority="48"/>
-    <w:lsdException w:name="Grid Table 4" w:uiPriority="49"/>
-    <w:lsdException w:name="Grid Table 5 Dark" w:uiPriority="50"/>
-    <w:lsdException w:name="Grid Table 6 Colorful" w:uiPriority="51"/>
-    <w:lsdException w:name="Grid Table 7 Colorful" w:uiPriority="52"/>
-    <w:lsdException w:name="Grid Table 1 Light Accent 1" w:uiPriority="46"/>
-    <w:lsdException w:name="Grid Table 2 Accent 1" w:uiPriority="47"/>
-    <w:lsdException w:name="Grid Table 3 Accent 1" w:uiPriority="48"/>
-    <w:lsdException w:name="Grid Table 4 Accent 1" w:uiPriority="49"/>
-    <w:lsdException w:name="Grid Table 5 Dark Accent 1" w:uiPriority="50"/>
-    <w:lsdException w:name="Grid Table 6 Colorful Accent 1" w:uiPriority="51"/>
-    <w:lsdException w:name="Grid Table 7 Colorful Accent 1" w:uiPriority="52"/>
-    <w:lsdException w:name="Grid Table 1 Light Accent 2" w:uiPriority="46"/>
-    <w:lsdException w:name="Grid Table 2 Accent 2" w:uiPriority="47"/>
-    <w:lsdException w:name="Grid Table 3 Accent 2" w:uiPriority="48"/>
-    <w:lsdException w:name="Grid Table 4 Accent 2" w:uiPriority="49"/>
-    <w:lsdException w:name="Grid Table 5 Dark Accent 2" w:uiPriority="50"/>
-    <w:lsdException w:name="Grid Table 6 Colorful Accent 2" w:uiPriority="51"/>
-    <w:lsdException w:name="Grid Table 7 Colorful Accent 2" w:uiPriority="52"/>
-    <w:lsdException w:name="Grid Table 1 Light Accent 3" w:uiPriority="46"/>
-    <w:lsdException w:name="Grid Table 2 Accent 3" w:uiPriority="47"/>
-    <w:lsdException w:name="Grid Table 3 Accent 3" w:uiPriority="48"/>
-    <w:lsdException w:name="Grid Table 4 Accent 3" w:uiPriority="49"/>
-    <w:lsdException w:name="Grid Table 5 Dark Accent 3" w:uiPriority="50"/>
-    <w:lsdException w:name="Grid Table 6 Colorful Accent 3" w:uiPriority="51"/>
-    <w:lsdException w:name="Grid Table 7 Colorful Accent 3" w:uiPriority="52"/>
-    <w:lsdException w:name="Grid Table 1 Light Accent 4" w:uiPriority="46"/>
-    <w:lsdException w:name="Grid Table 2 Accent 4" w:uiPriority="47"/>
-    <w:lsdException w:name="Grid Table 3 Accent 4" w:uiPriority="48"/>
-    <w:lsdException w:name="Grid Table 4 Accent 4" w:uiPriority="49"/>
-    <w:lsdException w:name="Grid Table 5 Dark Accent 4" w:uiPriority="50"/>
-    <w:lsdException w:name="Grid Table 6 Colorful Accent 4" w:uiPriority="51"/>
-    <w:lsdException w:name="Grid Table 7 Colorful Accent 4" w:uiPriority="52"/>
-    <w:lsdException w:name="Grid Table 1 Light Accent 5" w:uiPriority="46"/>
-    <w:lsdException w:name="Grid Table 2 Accent 5" w:uiPriority="47"/>
-    <w:lsdException w:name="Grid Table 3 Accent 5" w:uiPriority="48"/>
-    <w:lsdException w:name="Grid Table 4 Accent 5" w:uiPriority="49"/>
-    <w:lsdException w:name="Grid Table 5 Dark Accent 5" w:uiPriority="50"/>
-    <w:lsdException w:name="Grid Table 6 Colorful Accent 5" w:uiPriority="51"/>
-    <w:lsdException w:name="Grid Table 7 Colorful Accent 5" w:uiPriority="52"/>
-    <w:lsdException w:name="Grid Table 1 Light Accent 6" w:uiPriority="46"/>
-    <w:lsdException w:name="Grid Table 2 Accent 6" w:uiPriority="47"/>
-    <w:lsdException w:name="Grid Table 3 Accent 6" w:uiPriority="48"/>
-    <w:lsdException w:name="Grid Table 4 Accent 6" w:uiPriority="49"/>
-    <w:lsdException w:name="Grid Table 5 Dark Accent 6" w:uiPriority="50"/>
-    <w:lsdException w:name="Grid Table 6 Colorful Accent 6" w:uiPriority="51"/>
-    <w:lsdException w:name="Grid Table 7 Colorful Accent 6" w:uiPriority="52"/>
-    <w:lsdException w:name="List Table 1 Light" w:uiPriority="46"/>
-    <w:lsdException w:name="List Table 2" w:uiPriority="47"/>
-    <w:lsdException w:name="List Table 3" w:uiPriority="48"/>
-    <w:lsdException w:name="List Table 4" w:uiPriority="49"/>
-    <w:lsdException w:name="List Table 5 Dark" w:uiPriority="50"/>
-    <w:lsdException w:name="List Table 6 Colorful" w:uiPriority="51"/>
-    <w:lsdException w:name="List Table 7 Colorful" w:uiPriority="52"/>
-    <w:lsdException w:name="List Table 1 Light Accent 1" w:uiPriority="46"/>
-    <w:lsdException w:name="List Table 2 Accent 1" w:uiPriority="47"/>
-    <w:lsdException w:name="List Table 3 Accent 1" w:uiPriority="48"/>
-    <w:lsdException w:name="List Table 4 Accent 1" w:uiPriority="49"/>
-    <w:lsdException w:name="List Table 5 Dark Accent 1" w:uiPriority="50"/>
-    <w:lsdException w:name="List Table 6 Colorful Accent 1" w:uiPriority="51"/>
-    <w:lsdException w:name="List Table 7 Colorful Accent 1" w:uiPriority="52"/>
-    <w:lsdException w:name="List Table 1 Light Accent 2" w:uiPriority="46"/>
-    <w:lsdException w:name="List Table 2 Accent 2" w:uiPriority="47"/>
-    <w:lsdException w:name="List Table 3 Accent 2" w:uiPriority="48"/>
-    <w:lsdException w:name="List Table 4 Accent 2" w:uiPriority="49"/>
-    <w:lsdException w:name="List Table 5 Dark Accent 2" w:uiPriority="50"/>
-    <w:lsdException w:name="List Table 6 Colorful Accent 2" w:uiPriority="51"/>
-    <w:lsdException w:name="List Table 7 Colorful Accent 2" w:uiPriority="52"/>
-    <w:lsdException w:name="List Table 1 Light Accent 3" w:uiPriority="46"/>
-    <w:lsdException w:name="List Table 2 Accent 3" w:uiPriority="47"/>
-    <w:lsdException w:name="List Table 3 Accent 3" w:uiPriority="48"/>
-    <w:lsdException w:name="List Table 4 Accent 3" w:uiPriority="49"/>
-    <w:lsdException w:name="List Table 5 Dark Accent 3" w:uiPriority="50"/>
-    <w:lsdException w:name="List Table 6 Colorful Accent 3" w:uiPriority="51"/>
-    <w:lsdException w:name="List Table 7 Colorful Accent 3" w:uiPriority="52"/>
-    <w:lsdException w:name="List Table 1 Light Accent 4" w:uiPriority="46"/>
-    <w:lsdException w:name="List Table 2 Accent 4" w:uiPriority="47"/>
-    <w:lsdException w:name="List Table 3 Accent 4" w:uiPriority="48"/>
-    <w:lsdException w:name="List Table 4 Accent 4" w:uiPriority="49"/>
-    <w:lsdException w:name="List Table 5 Dark Accent 4" w:uiPriority="50"/>
-    <w:lsdException w:name="List Table 6 Colorful Accent 4" w:uiPriority="51"/>
-    <w:lsdException w:name="List Table 7 Colorful Accent 4" w:uiPriority="52"/>
-    <w:lsdException w:name="List Table 1 Light Accent 5" w:uiPriority="46"/>
-    <w:lsdException w:name="List Table 2 Accent 5" w:uiPriority="47"/>
-    <w:lsdException w:name="List Table 3 Accent 5" w:uiPriority="48"/>
-    <w:lsdException w:name="List Table 4 Accent 5" w:uiPriority="49"/>
-    <w:lsdException w:name="List Table 5 Dark Accent 5" w:uiPriority="50"/>
-    <w:lsdException w:name="List Table 6 Colorful Accent 5" w:uiPriority="51"/>
-    <w:lsdException w:name="List Table 7 Colorful Accent 5" w:uiPriority="52"/>
-    <w:lsdException w:name="List Table 1 Light Accent 6" w:uiPriority="46"/>
-    <w:lsdException w:name="List Table 2 Accent 6" w:uiPriority="47"/>
-    <w:lsdException w:name="List Table 3 Accent 6" w:uiPriority="48"/>
-    <w:lsdException w:name="List Table 4 Accent 6" w:uiPriority="49"/>
-    <w:lsdException w:name="List Table 5 Dark Accent 6" w:uiPriority="50"/>
-    <w:lsdException w:name="List Table 6 Colorful Accent 6" w:uiPriority="51"/>
-    <w:lsdException w:name="List Table 7 Colorful Accent 6" w:uiPriority="52"/>
+  <w:latentStyles w:defLockedState="0" w:defUIPriority="99" w:defSemiHidden="1" w:defUnhideWhenUsed="1" w:defQFormat="0" w:count="267">
+    <w:lsdException w:name="Normal" w:semiHidden="0" w:uiPriority="0" w:unhideWhenUsed="0" w:qFormat="1"/>
+    <w:lsdException w:name="heading 1" w:semiHidden="0" w:uiPriority="9" w:unhideWhenUsed="0" w:qFormat="1"/>
+    <w:lsdException w:name="heading 2" w:uiPriority="9" w:qFormat="1"/>
+    <w:lsdException w:name="heading 3" w:uiPriority="9" w:qFormat="1"/>
+    <w:lsdException w:name="heading 4" w:uiPriority="9" w:qFormat="1"/>
+    <w:lsdException w:name="heading 5" w:uiPriority="9" w:qFormat="1"/>
+    <w:lsdException w:name="heading 6" w:uiPriority="9" w:qFormat="1"/>
+    <w:lsdException w:name="heading 7" w:uiPriority="9" w:qFormat="1"/>
+    <w:lsdException w:name="heading 8" w:uiPriority="9" w:qFormat="1"/>
+    <w:lsdException w:name="heading 9" w:uiPriority="9" w:qFormat="1"/>
+    <w:lsdException w:name="toc 1" w:uiPriority="39"/>
+    <w:lsdException w:name="toc 2" w:uiPriority="39"/>
+    <w:lsdException w:name="toc 3" w:uiPriority="39"/>
+    <w:lsdException w:name="toc 4" w:uiPriority="39"/>
+    <w:lsdException w:name="toc 5" w:uiPriority="39"/>
+    <w:lsdException w:name="toc 6" w:uiPriority="39"/>
+    <w:lsdException w:name="toc 7" w:uiPriority="39"/>
+    <w:lsdException w:name="toc 8" w:uiPriority="39"/>
+    <w:lsdException w:name="toc 9" w:uiPriority="39"/>
+    <w:lsdException w:name="caption" w:uiPriority="35" w:qFormat="1"/>
+    <w:lsdException w:name="Title" w:semiHidden="0" w:uiPriority="10" w:unhideWhenUsed="0" w:qFormat="1"/>
+    <w:lsdException w:name="Default Paragraph Font" w:uiPriority="1"/>
+    <w:lsdException w:name="Body Text" w:uiPriority="0"/>
+    <w:lsdException w:name="Subtitle" w:semiHidden="0" w:uiPriority="11" w:unhideWhenUsed="0" w:qFormat="1"/>
+    <w:lsdException w:name="Strong" w:semiHidden="0" w:uiPriority="22" w:unhideWhenUsed="0" w:qFormat="1"/>
+    <w:lsdException w:name="Emphasis" w:semiHidden="0" w:uiPriority="20" w:unhideWhenUsed="0" w:qFormat="1"/>
+    <w:lsdException w:name="Table Grid" w:semiHidden="0" w:uiPriority="39" w:unhideWhenUsed="0"/>
+    <w:lsdException w:name="Placeholder Text" w:unhideWhenUsed="0"/>
+    <w:lsdException w:name="No Spacing" w:semiHidden="0" w:uiPriority="1" w:unhideWhenUsed="0" w:qFormat="1"/>
+    <w:lsdException w:name="Light Shading" w:semiHidden="0" w:uiPriority="60" w:unhideWhenUsed="0"/>
+    <w:lsdException w:name="Light List" w:semiHidden="0" w:uiPriority="61" w:unhideWhenUsed="0"/>
+    <w:lsdException w:name="Light Grid" w:semiHidden="0" w:uiPriority="62" w:unhideWhenUsed="0"/>
+    <w:lsdException w:name="Medium Shading 1" w:semiHidden="0" w:uiPriority="63" w:unhideWhenUsed="0"/>
+    <w:lsdException w:name="Medium Shading 2" w:semiHidden="0" w:uiPriority="64" w:unhideWhenUsed="0"/>
+    <w:lsdException w:name="Medium List 1" w:semiHidden="0" w:uiPriority="65" w:unhideWhenUsed="0"/>
+    <w:lsdException w:name="Medium List 2" w:semiHidden="0" w:uiPriority="66" w:unhideWhenUsed="0"/>
+    <w:lsdException w:name="Medium Grid 1" w:semiHidden="0" w:uiPriority="67" w:unhideWhenUsed="0"/>
+    <w:lsdException w:name="Medium Grid 2" w:semiHidden="0" w:uiPriority="68" w:unhideWhenUsed="0"/>
+    <w:lsdException w:name="Medium Grid 3" w:semiHidden="0" w:uiPriority="69" w:unhideWhenUsed="0"/>
+    <w:lsdException w:name="Dark List" w:semiHidden="0" w:uiPriority="70" w:unhideWhenUsed="0"/>
+    <w:lsdException w:name="Colorful Shading" w:semiHidden="0" w:uiPriority="71" w:unhideWhenUsed="0"/>
+    <w:lsdException w:name="Colorful List" w:semiHidden="0" w:uiPriority="72" w:unhideWhenUsed="0"/>
+    <w:lsdException w:name="Colorful Grid" w:semiHidden="0" w:uiPriority="73" w:unhideWhenUsed="0"/>
+    <w:lsdException w:name="Light Shading Accent 1" w:semiHidden="0" w:uiPriority="60" w:unhideWhenUsed="0"/>
+    <w:lsdException w:name="Light List Accent 1" w:semiHidden="0" w:uiPriority="61" w:unhideWhenUsed="0"/>
+    <w:lsdException w:name="Light Grid Accent 1" w:semiHidden="0" w:uiPriority="62" w:unhideWhenUsed="0"/>
+    <w:lsdException w:name="Medium Shading 1 Accent 1" w:semiHidden="0" w:uiPriority="63" w:unhideWhenUsed="0"/>
+    <w:lsdException w:name="Medium Shading 2 Accent 1" w:semiHidden="0" w:uiPriority="64" w:unhideWhenUsed="0"/>
+    <w:lsdException w:name="Medium List 1 Accent 1" w:semiHidden="0" w:uiPriority="65" w:unhideWhenUsed="0"/>
+    <w:lsdException w:name="Revision" w:unhideWhenUsed="0"/>
+    <w:lsdException w:name="List Paragraph" w:semiHidden="0" w:uiPriority="34" w:unhideWhenUsed="0" w:qFormat="1"/>
+    <w:lsdException w:name="Quote" w:semiHidden="0" w:uiPriority="29" w:unhideWhenUsed="0" w:qFormat="1"/>
+    <w:lsdException w:name="Intense Quote" w:semiHidden="0" w:uiPriority="30" w:unhideWhenUsed="0" w:qFormat="1"/>
+    <w:lsdException w:name="Medium List 2 Accent 1" w:semiHidden="0" w:uiPriority="66" w:unhideWhenUsed="0"/>
+    <w:lsdException w:name="Medium Grid 1 Accent 1" w:semiHidden="0" w:uiPriority="67" w:unhideWhenUsed="0"/>
+    <w:lsdException w:name="Medium Grid 2 Accent 1" w:semiHidden="0" w:uiPriority="68" w:unhideWhenUsed="0"/>
+    <w:lsdException w:name="Medium Grid 3 Accent 1" w:semiHidden="0" w:uiPriority="69" w:unhideWhenUsed="0"/>
+    <w:lsdException w:name="Dark List Accent 1" w:semiHidden="0" w:uiPriority="70" w:unhideWhenUsed="0"/>
+    <w:lsdException w:name="Colorful Shading Accent 1" w:semiHidden="0" w:uiPriority="71" w:unhideWhenUsed="0"/>
+    <w:lsdException w:name="Colorful List Accent 1" w:semiHidden="0" w:uiPriority="72" w:unhideWhenUsed="0"/>
+    <w:lsdException w:name="Colorful Grid Accent 1" w:semiHidden="0" w:uiPriority="73" w:unhideWhenUsed="0"/>
+    <w:lsdException w:name="Light Shading Accent 2" w:semiHidden="0" w:uiPriority="60" w:unhideWhenUsed="0"/>
+    <w:lsdException w:name="Light List Accent 2" w:semiHidden="0" w:uiPriority="61" w:unhideWhenUsed="0"/>
+    <w:lsdException w:name="Light Grid Accent 2" w:semiHidden="0" w:uiPriority="62" w:unhideWhenUsed="0"/>
+    <w:lsdException w:name="Medium Shading 1 Accent 2" w:semiHidden="0" w:uiPriority="63" w:unhideWhenUsed="0"/>
+    <w:lsdException w:name="Medium Shading 2 Accent 2" w:semiHidden="0" w:uiPriority="64" w:unhideWhenUsed="0"/>
+    <w:lsdException w:name="Medium List 1 Accent 2" w:semiHidden="0" w:uiPriority="65" w:unhideWhenUsed="0"/>
+    <w:lsdException w:name="Medium List 2 Accent 2" w:semiHidden="0" w:uiPriority="66" w:unhideWhenUsed="0"/>
+    <w:lsdException w:name="Medium Grid 1 Accent 2" w:semiHidden="0" w:uiPriority="67" w:unhideWhenUsed="0"/>
+    <w:lsdException w:name="Medium Grid 2 Accent 2" w:semiHidden="0" w:uiPriority="68" w:unhideWhenUsed="0"/>
+    <w:lsdException w:name="Medium Grid 3 Accent 2" w:semiHidden="0" w:uiPriority="69" w:unhideWhenUsed="0"/>
+    <w:lsdException w:name="Dark List Accent 2" w:semiHidden="0" w:uiPriority="70" w:unhideWhenUsed="0"/>
+    <w:lsdException w:name="Colorful Shading Accent 2" w:semiHidden="0" w:uiPriority="71" w:unhideWhenUsed="0"/>
+    <w:lsdException w:name="Colorful List Accent 2" w:semiHidden="0" w:uiPriority="72" w:unhideWhenUsed="0"/>
+    <w:lsdException w:name="Colorful Grid Accent 2" w:semiHidden="0" w:uiPriority="73" w:unhideWhenUsed="0"/>
+    <w:lsdException w:name="Light Shading Accent 3" w:semiHidden="0" w:uiPriority="60" w:unhideWhenUsed="0"/>
+    <w:lsdException w:name="Light List Accent 3" w:semiHidden="0" w:uiPriority="61" w:unhideWhenUsed="0"/>
+    <w:lsdException w:name="Light Grid Accent 3" w:semiHidden="0" w:uiPriority="62" w:unhideWhenUsed="0"/>
+    <w:lsdException w:name="Medium Shading 1 Accent 3" w:semiHidden="0" w:uiPriority="63" w:unhideWhenUsed="0"/>
+    <w:lsdException w:name="Medium Shading 2 Accent 3" w:semiHidden="0" w:uiPriority="64" w:unhideWhenUsed="0"/>
+    <w:lsdException w:name="Medium List 1 Accent 3" w:semiHidden="0" w:uiPriority="65" w:unhideWhenUsed="0"/>
+    <w:lsdException w:name="Medium List 2 Accent 3" w:semiHidden="0" w:uiPriority="66" w:unhideWhenUsed="0"/>
+    <w:lsdException w:name="Medium Grid 1 Accent 3" w:semiHidden="0" w:uiPriority="67" w:unhideWhenUsed="0"/>
+    <w:lsdException w:name="Medium Grid 2 Accent 3" w:semiHidden="0" w:uiPriority="68" w:unhideWhenUsed="0"/>
+    <w:lsdException w:name="Medium Grid 3 Accent 3" w:semiHidden="0" w:uiPriority="69" w:unhideWhenUsed="0"/>
+    <w:lsdException w:name="Dark List Accent 3" w:semiHidden="0" w:uiPriority="70" w:unhideWhenUsed="0"/>
+    <w:lsdException w:name="Colorful Shading Accent 3" w:semiHidden="0" w:uiPriority="71" w:unhideWhenUsed="0"/>
+    <w:lsdException w:name="Colorful List Accent 3" w:semiHidden="0" w:uiPriority="72" w:unhideWhenUsed="0"/>
+    <w:lsdException w:name="Colorful Grid Accent 3" w:semiHidden="0" w:uiPriority="73" w:unhideWhenUsed="0"/>
+    <w:lsdException w:name="Light Shading Accent 4" w:semiHidden="0" w:uiPriority="60" w:unhideWhenUsed="0"/>
+    <w:lsdException w:name="Light List Accent 4" w:semiHidden="0" w:uiPriority="61" w:unhideWhenUsed="0"/>
+    <w:lsdException w:name="Light Grid Accent 4" w:semiHidden="0" w:uiPriority="62" w:unhideWhenUsed="0"/>
+    <w:lsdException w:name="Medium Shading 1 Accent 4" w:semiHidden="0" w:uiPriority="63" w:unhideWhenUsed="0"/>
+    <w:lsdException w:name="Medium Shading 2 Accent 4" w:semiHidden="0" w:uiPriority="64" w:unhideWhenUsed="0"/>
+    <w:lsdException w:name="Medium List 1 Accent 4" w:semiHidden="0" w:uiPriority="65" w:unhideWhenUsed="0"/>
+    <w:lsdException w:name="Medium List 2 Accent 4" w:semiHidden="0" w:uiPriority="66" w:unhideWhenUsed="0"/>
+    <w:lsdException w:name="Medium Grid 1 Accent 4" w:semiHidden="0" w:uiPriority="67" w:unhideWhenUsed="0"/>
+    <w:lsdException w:name="Medium Grid 2 Accent 4" w:semiHidden="0" w:uiPriority="68" w:unhideWhenUsed="0"/>
+    <w:lsdException w:name="Medium Grid 3 Accent 4" w:semiHidden="0" w:uiPriority="69" w:unhideWhenUsed="0"/>
+    <w:lsdException w:name="Dark List Accent 4" w:semiHidden="0" w:uiPriority="70" w:unhideWhenUsed="0"/>
+    <w:lsdException w:name="Colorful Shading Accent 4" w:semiHidden="0" w:uiPriority="71" w:unhideWhenUsed="0"/>
+    <w:lsdException w:name="Colorful List Accent 4" w:semiHidden="0" w:uiPriority="72" w:unhideWhenUsed="0"/>
+    <w:lsdException w:name="Colorful Grid Accent 4" w:semiHidden="0" w:uiPriority="73" w:unhideWhenUsed="0"/>
+    <w:lsdException w:name="Light Shading Accent 5" w:semiHidden="0" w:uiPriority="60" w:unhideWhenUsed="0"/>
+    <w:lsdException w:name="Light List Accent 5" w:semiHidden="0" w:uiPriority="61" w:unhideWhenUsed="0"/>
+    <w:lsdException w:name="Light Grid Accent 5" w:semiHidden="0" w:uiPriority="62" w:unhideWhenUsed="0"/>
+    <w:lsdException w:name="Medium Shading 1 Accent 5" w:semiHidden="0" w:uiPriority="63" w:unhideWhenUsed="0"/>
+    <w:lsdException w:name="Medium Shading 2 Accent 5" w:semiHidden="0" w:uiPriority="64" w:unhideWhenUsed="0"/>
+    <w:lsdException w:name="Medium List 1 Accent 5" w:semiHidden="0" w:uiPriority="65" w:unhideWhenUsed="0"/>
+    <w:lsdException w:name="Medium List 2 Accent 5" w:semiHidden="0" w:uiPriority="66" w:unhideWhenUsed="0"/>
+    <w:lsdException w:name="Medium Grid 1 Accent 5" w:semiHidden="0" w:uiPriority="67" w:unhideWhenUsed="0"/>
+    <w:lsdException w:name="Medium Grid 2 Accent 5" w:semiHidden="0" w:uiPriority="68" w:unhideWhenUsed="0"/>
+    <w:lsdException w:name="Medium Grid 3 Accent 5" w:semiHidden="0" w:uiPriority="69" w:unhideWhenUsed="0"/>
+    <w:lsdException w:name="Dark List Accent 5" w:semiHidden="0" w:uiPriority="70" w:unhideWhenUsed="0"/>
+    <w:lsdException w:name="Colorful Shading Accent 5" w:semiHidden="0" w:uiPriority="71" w:unhideWhenUsed="0"/>
+    <w:lsdException w:name="Colorful List Accent 5" w:semiHidden="0" w:uiPriority="72" w:unhideWhenUsed="0"/>
+    <w:lsdException w:name="Colorful Grid Accent 5" w:semiHidden="0" w:uiPriority="73" w:unhideWhenUsed="0"/>
+    <w:lsdException w:name="Light Shading Accent 6" w:semiHidden="0" w:uiPriority="60" w:unhideWhenUsed="0"/>
+    <w:lsdException w:name="Light List Accent 6" w:semiHidden="0" w:uiPriority="61" w:unhideWhenUsed="0"/>
+    <w:lsdException w:name="Light Grid Accent 6" w:semiHidden="0" w:uiPriority="62" w:unhideWhenUsed="0"/>
+    <w:lsdException w:name="Medium Shading 1 Accent 6" w:semiHidden="0" w:uiPriority="63" w:unhideWhenUsed="0"/>
+    <w:lsdException w:name="Medium Shading 2 Accent 6" w:semiHidden="0" w:uiPriority="64" w:unhideWhenUsed="0"/>
+    <w:lsdException w:name="Medium List 1 Accent 6" w:semiHidden="0" w:uiPriority="65" w:unhideWhenUsed="0"/>
+    <w:lsdException w:name="Medium List 2 Accent 6" w:semiHidden="0" w:uiPriority="66" w:unhideWhenUsed="0"/>
+    <w:lsdException w:name="Medium Grid 1 Accent 6" w:semiHidden="0" w:uiPriority="67" w:unhideWhenUsed="0"/>
+    <w:lsdException w:name="Medium Grid 2 Accent 6" w:semiHidden="0" w:uiPriority="68" w:unhideWhenUsed="0"/>
+    <w:lsdException w:name="Medium Grid 3 Accent 6" w:semiHidden="0" w:uiPriority="69" w:unhideWhenUsed="0"/>
+    <w:lsdException w:name="Dark List Accent 6" w:semiHidden="0" w:uiPriority="70" w:unhideWhenUsed="0"/>
+    <w:lsdException w:name="Colorful Shading Accent 6" w:semiHidden="0" w:uiPriority="71" w:unhideWhenUsed="0"/>
+    <w:lsdException w:name="Colorful List Accent 6" w:semiHidden="0" w:uiPriority="72" w:unhideWhenUsed="0"/>
+    <w:lsdException w:name="Colorful Grid Accent 6" w:semiHidden="0" w:uiPriority="73" w:unhideWhenUsed="0"/>
+    <w:lsdException w:name="Subtle Emphasis" w:semiHidden="0" w:uiPriority="19" w:unhideWhenUsed="0" w:qFormat="1"/>
+    <w:lsdException w:name="Intense Emphasis" w:semiHidden="0" w:uiPriority="21" w:unhideWhenUsed="0" w:qFormat="1"/>
+    <w:lsdException w:name="Subtle Reference" w:semiHidden="0" w:uiPriority="31" w:unhideWhenUsed="0" w:qFormat="1"/>
+    <w:lsdException w:name="Intense Reference" w:semiHidden="0" w:uiPriority="32" w:unhideWhenUsed="0" w:qFormat="1"/>
+    <w:lsdException w:name="Book Title" w:semiHidden="0" w:uiPriority="33" w:unhideWhenUsed="0" w:qFormat="1"/>
+    <w:lsdException w:name="Bibliography" w:uiPriority="37"/>
+    <w:lsdException w:name="TOC Heading" w:uiPriority="39" w:qFormat="1"/>
   </w:latentStyles>
   <w:style w:type="paragraph" w:default="1" w:styleId="Normal">
     <w:name w:val="Normal"/>
@@ -32956,6 +32706,7 @@
       <w:spacing w:after="0" w:line="240" w:lineRule="auto"/>
     </w:pPr>
     <w:tblPr>
+      <w:tblInd w:w="0" w:type="dxa"/>
       <w:tblBorders>
         <w:top w:val="single" w:sz="4" w:space="0" w:color="auto"/>
         <w:left w:val="single" w:sz="4" w:space="0" w:color="auto"/>
@@ -32964,6 +32715,897 @@
         <w:insideH w:val="single" w:sz="4" w:space="0" w:color="auto"/>
         <w:insideV w:val="single" w:sz="4" w:space="0" w:color="auto"/>
       </w:tblBorders>
+      <w:tblCellMar>
+        <w:top w:w="0" w:type="dxa"/>
+        <w:left w:w="108" w:type="dxa"/>
+        <w:bottom w:w="0" w:type="dxa"/>
+        <w:right w:w="108" w:type="dxa"/>
+      </w:tblCellMar>
+    </w:tblPr>
+  </w:style>
+  <w:style w:type="character" w:customStyle="1" w:styleId="Heading4Char">
+    <w:name w:val="Heading 4 Char"/>
+    <w:basedOn w:val="DefaultParagraphFont"/>
+    <w:link w:val="Heading4"/>
+    <w:uiPriority w:val="9"/>
+    <w:rsid w:val="0082721D"/>
+    <w:rPr>
+      <w:rFonts w:ascii="Times New Roman" w:eastAsiaTheme="majorEastAsia" w:hAnsi="Times New Roman" w:cstheme="majorBidi"/>
+      <w:iCs/>
+      <w:color w:val="5B9BD5" w:themeColor="accent1"/>
+    </w:rPr>
+  </w:style>
+  <w:style w:type="paragraph" w:customStyle="1" w:styleId="Body">
+    <w:name w:val="Body"/>
+    <w:basedOn w:val="Normal"/>
+    <w:link w:val="BodyChar"/>
+    <w:qFormat/>
+    <w:rsid w:val="00841C3E"/>
+    <w:pPr>
+      <w:spacing w:before="240" w:after="200" w:line="276" w:lineRule="auto"/>
+    </w:pPr>
+    <w:rPr>
+      <w:rFonts w:ascii="Arial" w:hAnsi="Arial" w:cs="Arial"/>
+      <w:sz w:val="24"/>
+      <w:szCs w:val="24"/>
+    </w:rPr>
+  </w:style>
+  <w:style w:type="character" w:customStyle="1" w:styleId="BodyChar">
+    <w:name w:val="Body Char"/>
+    <w:basedOn w:val="DefaultParagraphFont"/>
+    <w:link w:val="Body"/>
+    <w:rsid w:val="00841C3E"/>
+    <w:rPr>
+      <w:rFonts w:ascii="Arial" w:hAnsi="Arial" w:cs="Arial"/>
+      <w:sz w:val="24"/>
+      <w:szCs w:val="24"/>
+    </w:rPr>
+  </w:style>
+  <w:style w:type="character" w:customStyle="1" w:styleId="ListParagraphChar">
+    <w:name w:val="List Paragraph Char"/>
+    <w:link w:val="ListParagraph"/>
+    <w:uiPriority w:val="34"/>
+    <w:rsid w:val="00F92188"/>
+  </w:style>
+  <w:style w:type="paragraph" w:styleId="BodyText">
+    <w:name w:val="Body Text"/>
+    <w:basedOn w:val="Normal"/>
+    <w:link w:val="BodyTextChar"/>
+    <w:rsid w:val="009E488F"/>
+    <w:pPr>
+      <w:tabs>
+        <w:tab w:val="left" w:pos="0"/>
+      </w:tabs>
+      <w:spacing w:after="120" w:line="240" w:lineRule="auto"/>
+      <w:ind w:right="144"/>
+      <w:jc w:val="both"/>
+    </w:pPr>
+    <w:rPr>
+      <w:rFonts w:ascii="Times New Roman" w:eastAsia="MS Mincho" w:hAnsi="Times New Roman" w:cs="Times New Roman"/>
+      <w:sz w:val="24"/>
+      <w:szCs w:val="24"/>
+      <w:lang w:val="en-AU" w:eastAsia="en-GB"/>
+    </w:rPr>
+  </w:style>
+  <w:style w:type="character" w:customStyle="1" w:styleId="BodyTextChar">
+    <w:name w:val="Body Text Char"/>
+    <w:basedOn w:val="DefaultParagraphFont"/>
+    <w:link w:val="BodyText"/>
+    <w:rsid w:val="009E488F"/>
+    <w:rPr>
+      <w:rFonts w:ascii="Times New Roman" w:eastAsia="MS Mincho" w:hAnsi="Times New Roman" w:cs="Times New Roman"/>
+      <w:sz w:val="24"/>
+      <w:szCs w:val="24"/>
+      <w:lang w:val="en-AU" w:eastAsia="en-GB"/>
+    </w:rPr>
+  </w:style>
+  <w:style w:type="paragraph" w:styleId="NoSpacing">
+    <w:name w:val="No Spacing"/>
+    <w:link w:val="NoSpacingChar"/>
+    <w:uiPriority w:val="1"/>
+    <w:qFormat/>
+    <w:rsid w:val="00111B6A"/>
+    <w:pPr>
+      <w:spacing w:after="0" w:line="240" w:lineRule="auto"/>
+    </w:pPr>
+  </w:style>
+  <w:style w:type="character" w:customStyle="1" w:styleId="NoSpacingChar">
+    <w:name w:val="No Spacing Char"/>
+    <w:link w:val="NoSpacing"/>
+    <w:uiPriority w:val="1"/>
+    <w:rsid w:val="00C764BC"/>
+  </w:style>
+  <w:style w:type="paragraph" w:styleId="Header">
+    <w:name w:val="header"/>
+    <w:basedOn w:val="Normal"/>
+    <w:link w:val="HeaderChar"/>
+    <w:uiPriority w:val="99"/>
+    <w:unhideWhenUsed/>
+    <w:rsid w:val="002078E4"/>
+    <w:pPr>
+      <w:tabs>
+        <w:tab w:val="center" w:pos="4680"/>
+        <w:tab w:val="right" w:pos="9360"/>
+      </w:tabs>
+      <w:spacing w:after="0" w:line="240" w:lineRule="auto"/>
+    </w:pPr>
+  </w:style>
+  <w:style w:type="character" w:customStyle="1" w:styleId="HeaderChar">
+    <w:name w:val="Header Char"/>
+    <w:basedOn w:val="DefaultParagraphFont"/>
+    <w:link w:val="Header"/>
+    <w:uiPriority w:val="99"/>
+    <w:rsid w:val="002078E4"/>
+  </w:style>
+  <w:style w:type="paragraph" w:styleId="Footer">
+    <w:name w:val="footer"/>
+    <w:basedOn w:val="Normal"/>
+    <w:link w:val="FooterChar"/>
+    <w:uiPriority w:val="99"/>
+    <w:unhideWhenUsed/>
+    <w:rsid w:val="002078E4"/>
+    <w:pPr>
+      <w:tabs>
+        <w:tab w:val="center" w:pos="4680"/>
+        <w:tab w:val="right" w:pos="9360"/>
+      </w:tabs>
+      <w:spacing w:after="0" w:line="240" w:lineRule="auto"/>
+    </w:pPr>
+  </w:style>
+  <w:style w:type="character" w:customStyle="1" w:styleId="FooterChar">
+    <w:name w:val="Footer Char"/>
+    <w:basedOn w:val="DefaultParagraphFont"/>
+    <w:link w:val="Footer"/>
+    <w:uiPriority w:val="99"/>
+    <w:rsid w:val="002078E4"/>
+  </w:style>
+  <w:style w:type="paragraph" w:styleId="TOCHeading">
+    <w:name w:val="TOC Heading"/>
+    <w:basedOn w:val="Heading1"/>
+    <w:next w:val="Normal"/>
+    <w:uiPriority w:val="39"/>
+    <w:unhideWhenUsed/>
+    <w:qFormat/>
+    <w:rsid w:val="00BD2D84"/>
+    <w:pPr>
+      <w:outlineLvl w:val="9"/>
+    </w:pPr>
+  </w:style>
+  <w:style w:type="paragraph" w:styleId="TOC1">
+    <w:name w:val="toc 1"/>
+    <w:basedOn w:val="Normal"/>
+    <w:next w:val="Normal"/>
+    <w:autoRedefine/>
+    <w:uiPriority w:val="39"/>
+    <w:unhideWhenUsed/>
+    <w:rsid w:val="00BD2D84"/>
+    <w:pPr>
+      <w:spacing w:after="100"/>
+    </w:pPr>
+  </w:style>
+  <w:style w:type="paragraph" w:styleId="TOC2">
+    <w:name w:val="toc 2"/>
+    <w:basedOn w:val="Normal"/>
+    <w:next w:val="Normal"/>
+    <w:autoRedefine/>
+    <w:uiPriority w:val="39"/>
+    <w:unhideWhenUsed/>
+    <w:rsid w:val="003B2612"/>
+    <w:pPr>
+      <w:tabs>
+        <w:tab w:val="left" w:pos="880"/>
+        <w:tab w:val="right" w:leader="dot" w:pos="9350"/>
+      </w:tabs>
+      <w:spacing w:after="100"/>
+      <w:ind w:left="220"/>
+    </w:pPr>
+    <w:rPr>
+      <w:b/>
+      <w:noProof/>
+    </w:rPr>
+  </w:style>
+  <w:style w:type="paragraph" w:styleId="TOC3">
+    <w:name w:val="toc 3"/>
+    <w:basedOn w:val="Normal"/>
+    <w:next w:val="Normal"/>
+    <w:autoRedefine/>
+    <w:uiPriority w:val="39"/>
+    <w:unhideWhenUsed/>
+    <w:rsid w:val="00BD2D84"/>
+    <w:pPr>
+      <w:spacing w:after="100"/>
+      <w:ind w:left="440"/>
+    </w:pPr>
+  </w:style>
+  <w:style w:type="character" w:styleId="Hyperlink">
+    <w:name w:val="Hyperlink"/>
+    <w:basedOn w:val="DefaultParagraphFont"/>
+    <w:uiPriority w:val="99"/>
+    <w:unhideWhenUsed/>
+    <w:rsid w:val="00BD2D84"/>
+    <w:rPr>
+      <w:color w:val="0563C1" w:themeColor="hyperlink"/>
+      <w:u w:val="single"/>
+    </w:rPr>
+  </w:style>
+  <w:style w:type="character" w:customStyle="1" w:styleId="Heading5Char">
+    <w:name w:val="Heading 5 Char"/>
+    <w:basedOn w:val="DefaultParagraphFont"/>
+    <w:link w:val="Heading5"/>
+    <w:uiPriority w:val="9"/>
+    <w:semiHidden/>
+    <w:rsid w:val="00384E91"/>
+    <w:rPr>
+      <w:rFonts w:asciiTheme="majorHAnsi" w:eastAsiaTheme="majorEastAsia" w:hAnsiTheme="majorHAnsi" w:cstheme="majorBidi"/>
+      <w:color w:val="2E74B5" w:themeColor="accent1" w:themeShade="BF"/>
+    </w:rPr>
+  </w:style>
+  <w:style w:type="character" w:customStyle="1" w:styleId="Heading6Char">
+    <w:name w:val="Heading 6 Char"/>
+    <w:basedOn w:val="DefaultParagraphFont"/>
+    <w:link w:val="Heading6"/>
+    <w:uiPriority w:val="9"/>
+    <w:semiHidden/>
+    <w:rsid w:val="00384E91"/>
+    <w:rPr>
+      <w:rFonts w:asciiTheme="majorHAnsi" w:eastAsiaTheme="majorEastAsia" w:hAnsiTheme="majorHAnsi" w:cstheme="majorBidi"/>
+      <w:color w:val="1F4D78" w:themeColor="accent1" w:themeShade="7F"/>
+    </w:rPr>
+  </w:style>
+  <w:style w:type="character" w:customStyle="1" w:styleId="Heading7Char">
+    <w:name w:val="Heading 7 Char"/>
+    <w:basedOn w:val="DefaultParagraphFont"/>
+    <w:link w:val="Heading7"/>
+    <w:uiPriority w:val="9"/>
+    <w:semiHidden/>
+    <w:rsid w:val="00384E91"/>
+    <w:rPr>
+      <w:rFonts w:asciiTheme="majorHAnsi" w:eastAsiaTheme="majorEastAsia" w:hAnsiTheme="majorHAnsi" w:cstheme="majorBidi"/>
+      <w:i/>
+      <w:iCs/>
+      <w:color w:val="1F4D78" w:themeColor="accent1" w:themeShade="7F"/>
+    </w:rPr>
+  </w:style>
+  <w:style w:type="character" w:customStyle="1" w:styleId="Heading8Char">
+    <w:name w:val="Heading 8 Char"/>
+    <w:basedOn w:val="DefaultParagraphFont"/>
+    <w:link w:val="Heading8"/>
+    <w:uiPriority w:val="9"/>
+    <w:semiHidden/>
+    <w:rsid w:val="00384E91"/>
+    <w:rPr>
+      <w:rFonts w:asciiTheme="majorHAnsi" w:eastAsiaTheme="majorEastAsia" w:hAnsiTheme="majorHAnsi" w:cstheme="majorBidi"/>
+      <w:color w:val="272727" w:themeColor="text1" w:themeTint="D8"/>
+      <w:sz w:val="21"/>
+      <w:szCs w:val="21"/>
+    </w:rPr>
+  </w:style>
+  <w:style w:type="character" w:customStyle="1" w:styleId="Heading9Char">
+    <w:name w:val="Heading 9 Char"/>
+    <w:basedOn w:val="DefaultParagraphFont"/>
+    <w:link w:val="Heading9"/>
+    <w:uiPriority w:val="9"/>
+    <w:semiHidden/>
+    <w:rsid w:val="00384E91"/>
+    <w:rPr>
+      <w:rFonts w:asciiTheme="majorHAnsi" w:eastAsiaTheme="majorEastAsia" w:hAnsiTheme="majorHAnsi" w:cstheme="majorBidi"/>
+      <w:i/>
+      <w:iCs/>
+      <w:color w:val="272727" w:themeColor="text1" w:themeTint="D8"/>
+      <w:sz w:val="21"/>
+      <w:szCs w:val="21"/>
+    </w:rPr>
+  </w:style>
+</w:styles>
+</file>
+
+<file path=word/stylesWithEffects.xml><?xml version="1.0" encoding="utf-8"?>
+<w:styles xmlns:wpc="http://schemas.microsoft.com/office/word/2010/wordprocessingCanvas" xmlns:mc="http://schemas.openxmlformats.org/markup-compatibility/2006" xmlns:o="urn:schemas-microsoft-com:office:office" xmlns:r="http://schemas.openxmlformats.org/officeDocument/2006/relationships" xmlns:m="http://schemas.openxmlformats.org/officeDocument/2006/math" xmlns:v="urn:schemas-microsoft-com:vml" xmlns:wp14="http://schemas.microsoft.com/office/word/2010/wordprocessingDrawing" xmlns:wp="http://schemas.openxmlformats.org/drawingml/2006/wordprocessingDrawing" xmlns:w10="urn:schemas-microsoft-com:office:word" xmlns:w="http://schemas.openxmlformats.org/wordprocessingml/2006/main" xmlns:w14="http://schemas.microsoft.com/office/word/2010/wordml" xmlns:wpg="http://schemas.microsoft.com/office/word/2010/wordprocessingGroup" xmlns:wpi="http://schemas.microsoft.com/office/word/2010/wordprocessingInk" xmlns:wne="http://schemas.microsoft.com/office/word/2006/wordml" xmlns:wps="http://schemas.microsoft.com/office/word/2010/wordprocessingShape" mc:Ignorable="w14 wp14">
+  <w:docDefaults>
+    <w:rPrDefault>
+      <w:rPr>
+        <w:rFonts w:asciiTheme="minorHAnsi" w:eastAsiaTheme="minorHAnsi" w:hAnsiTheme="minorHAnsi" w:cstheme="minorBidi"/>
+        <w:sz w:val="22"/>
+        <w:szCs w:val="22"/>
+        <w:lang w:val="en-US" w:eastAsia="en-US" w:bidi="ar-SA"/>
+      </w:rPr>
+    </w:rPrDefault>
+    <w:pPrDefault>
+      <w:pPr>
+        <w:spacing w:after="160" w:line="259" w:lineRule="auto"/>
+      </w:pPr>
+    </w:pPrDefault>
+  </w:docDefaults>
+  <w:latentStyles w:defLockedState="0" w:defUIPriority="99" w:defSemiHidden="1" w:defUnhideWhenUsed="1" w:defQFormat="0" w:count="267">
+    <w:lsdException w:name="Normal" w:semiHidden="0" w:uiPriority="0" w:unhideWhenUsed="0" w:qFormat="1"/>
+    <w:lsdException w:name="heading 1" w:semiHidden="0" w:uiPriority="9" w:unhideWhenUsed="0" w:qFormat="1"/>
+    <w:lsdException w:name="heading 2" w:uiPriority="9" w:qFormat="1"/>
+    <w:lsdException w:name="heading 3" w:uiPriority="9" w:qFormat="1"/>
+    <w:lsdException w:name="heading 4" w:uiPriority="9" w:qFormat="1"/>
+    <w:lsdException w:name="heading 5" w:uiPriority="9" w:qFormat="1"/>
+    <w:lsdException w:name="heading 6" w:uiPriority="9" w:qFormat="1"/>
+    <w:lsdException w:name="heading 7" w:uiPriority="9" w:qFormat="1"/>
+    <w:lsdException w:name="heading 8" w:uiPriority="9" w:qFormat="1"/>
+    <w:lsdException w:name="heading 9" w:uiPriority="9" w:qFormat="1"/>
+    <w:lsdException w:name="toc 1" w:uiPriority="39"/>
+    <w:lsdException w:name="toc 2" w:uiPriority="39"/>
+    <w:lsdException w:name="toc 3" w:uiPriority="39"/>
+    <w:lsdException w:name="toc 4" w:uiPriority="39"/>
+    <w:lsdException w:name="toc 5" w:uiPriority="39"/>
+    <w:lsdException w:name="toc 6" w:uiPriority="39"/>
+    <w:lsdException w:name="toc 7" w:uiPriority="39"/>
+    <w:lsdException w:name="toc 8" w:uiPriority="39"/>
+    <w:lsdException w:name="toc 9" w:uiPriority="39"/>
+    <w:lsdException w:name="caption" w:uiPriority="35" w:qFormat="1"/>
+    <w:lsdException w:name="Title" w:semiHidden="0" w:uiPriority="10" w:unhideWhenUsed="0" w:qFormat="1"/>
+    <w:lsdException w:name="Default Paragraph Font" w:uiPriority="1"/>
+    <w:lsdException w:name="Body Text" w:uiPriority="0"/>
+    <w:lsdException w:name="Subtitle" w:semiHidden="0" w:uiPriority="11" w:unhideWhenUsed="0" w:qFormat="1"/>
+    <w:lsdException w:name="Strong" w:semiHidden="0" w:uiPriority="22" w:unhideWhenUsed="0" w:qFormat="1"/>
+    <w:lsdException w:name="Emphasis" w:semiHidden="0" w:uiPriority="20" w:unhideWhenUsed="0" w:qFormat="1"/>
+    <w:lsdException w:name="Table Grid" w:semiHidden="0" w:uiPriority="39" w:unhideWhenUsed="0"/>
+    <w:lsdException w:name="Placeholder Text" w:unhideWhenUsed="0"/>
+    <w:lsdException w:name="No Spacing" w:semiHidden="0" w:uiPriority="1" w:unhideWhenUsed="0" w:qFormat="1"/>
+    <w:lsdException w:name="Light Shading" w:semiHidden="0" w:uiPriority="60" w:unhideWhenUsed="0"/>
+    <w:lsdException w:name="Light List" w:semiHidden="0" w:uiPriority="61" w:unhideWhenUsed="0"/>
+    <w:lsdException w:name="Light Grid" w:semiHidden="0" w:uiPriority="62" w:unhideWhenUsed="0"/>
+    <w:lsdException w:name="Medium Shading 1" w:semiHidden="0" w:uiPriority="63" w:unhideWhenUsed="0"/>
+    <w:lsdException w:name="Medium Shading 2" w:semiHidden="0" w:uiPriority="64" w:unhideWhenUsed="0"/>
+    <w:lsdException w:name="Medium List 1" w:semiHidden="0" w:uiPriority="65" w:unhideWhenUsed="0"/>
+    <w:lsdException w:name="Medium List 2" w:semiHidden="0" w:uiPriority="66" w:unhideWhenUsed="0"/>
+    <w:lsdException w:name="Medium Grid 1" w:semiHidden="0" w:uiPriority="67" w:unhideWhenUsed="0"/>
+    <w:lsdException w:name="Medium Grid 2" w:semiHidden="0" w:uiPriority="68" w:unhideWhenUsed="0"/>
+    <w:lsdException w:name="Medium Grid 3" w:semiHidden="0" w:uiPriority="69" w:unhideWhenUsed="0"/>
+    <w:lsdException w:name="Dark List" w:semiHidden="0" w:uiPriority="70" w:unhideWhenUsed="0"/>
+    <w:lsdException w:name="Colorful Shading" w:semiHidden="0" w:uiPriority="71" w:unhideWhenUsed="0"/>
+    <w:lsdException w:name="Colorful List" w:semiHidden="0" w:uiPriority="72" w:unhideWhenUsed="0"/>
+    <w:lsdException w:name="Colorful Grid" w:semiHidden="0" w:uiPriority="73" w:unhideWhenUsed="0"/>
+    <w:lsdException w:name="Light Shading Accent 1" w:semiHidden="0" w:uiPriority="60" w:unhideWhenUsed="0"/>
+    <w:lsdException w:name="Light List Accent 1" w:semiHidden="0" w:uiPriority="61" w:unhideWhenUsed="0"/>
+    <w:lsdException w:name="Light Grid Accent 1" w:semiHidden="0" w:uiPriority="62" w:unhideWhenUsed="0"/>
+    <w:lsdException w:name="Medium Shading 1 Accent 1" w:semiHidden="0" w:uiPriority="63" w:unhideWhenUsed="0"/>
+    <w:lsdException w:name="Medium Shading 2 Accent 1" w:semiHidden="0" w:uiPriority="64" w:unhideWhenUsed="0"/>
+    <w:lsdException w:name="Medium List 1 Accent 1" w:semiHidden="0" w:uiPriority="65" w:unhideWhenUsed="0"/>
+    <w:lsdException w:name="Revision" w:unhideWhenUsed="0"/>
+    <w:lsdException w:name="List Paragraph" w:semiHidden="0" w:uiPriority="34" w:unhideWhenUsed="0" w:qFormat="1"/>
+    <w:lsdException w:name="Quote" w:semiHidden="0" w:uiPriority="29" w:unhideWhenUsed="0" w:qFormat="1"/>
+    <w:lsdException w:name="Intense Quote" w:semiHidden="0" w:uiPriority="30" w:unhideWhenUsed="0" w:qFormat="1"/>
+    <w:lsdException w:name="Medium List 2 Accent 1" w:semiHidden="0" w:uiPriority="66" w:unhideWhenUsed="0"/>
+    <w:lsdException w:name="Medium Grid 1 Accent 1" w:semiHidden="0" w:uiPriority="67" w:unhideWhenUsed="0"/>
+    <w:lsdException w:name="Medium Grid 2 Accent 1" w:semiHidden="0" w:uiPriority="68" w:unhideWhenUsed="0"/>
+    <w:lsdException w:name="Medium Grid 3 Accent 1" w:semiHidden="0" w:uiPriority="69" w:unhideWhenUsed="0"/>
+    <w:lsdException w:name="Dark List Accent 1" w:semiHidden="0" w:uiPriority="70" w:unhideWhenUsed="0"/>
+    <w:lsdException w:name="Colorful Shading Accent 1" w:semiHidden="0" w:uiPriority="71" w:unhideWhenUsed="0"/>
+    <w:lsdException w:name="Colorful List Accent 1" w:semiHidden="0" w:uiPriority="72" w:unhideWhenUsed="0"/>
+    <w:lsdException w:name="Colorful Grid Accent 1" w:semiHidden="0" w:uiPriority="73" w:unhideWhenUsed="0"/>
+    <w:lsdException w:name="Light Shading Accent 2" w:semiHidden="0" w:uiPriority="60" w:unhideWhenUsed="0"/>
+    <w:lsdException w:name="Light List Accent 2" w:semiHidden="0" w:uiPriority="61" w:unhideWhenUsed="0"/>
+    <w:lsdException w:name="Light Grid Accent 2" w:semiHidden="0" w:uiPriority="62" w:unhideWhenUsed="0"/>
+    <w:lsdException w:name="Medium Shading 1 Accent 2" w:semiHidden="0" w:uiPriority="63" w:unhideWhenUsed="0"/>
+    <w:lsdException w:name="Medium Shading 2 Accent 2" w:semiHidden="0" w:uiPriority="64" w:unhideWhenUsed="0"/>
+    <w:lsdException w:name="Medium List 1 Accent 2" w:semiHidden="0" w:uiPriority="65" w:unhideWhenUsed="0"/>
+    <w:lsdException w:name="Medium List 2 Accent 2" w:semiHidden="0" w:uiPriority="66" w:unhideWhenUsed="0"/>
+    <w:lsdException w:name="Medium Grid 1 Accent 2" w:semiHidden="0" w:uiPriority="67" w:unhideWhenUsed="0"/>
+    <w:lsdException w:name="Medium Grid 2 Accent 2" w:semiHidden="0" w:uiPriority="68" w:unhideWhenUsed="0"/>
+    <w:lsdException w:name="Medium Grid 3 Accent 2" w:semiHidden="0" w:uiPriority="69" w:unhideWhenUsed="0"/>
+    <w:lsdException w:name="Dark List Accent 2" w:semiHidden="0" w:uiPriority="70" w:unhideWhenUsed="0"/>
+    <w:lsdException w:name="Colorful Shading Accent 2" w:semiHidden="0" w:uiPriority="71" w:unhideWhenUsed="0"/>
+    <w:lsdException w:name="Colorful List Accent 2" w:semiHidden="0" w:uiPriority="72" w:unhideWhenUsed="0"/>
+    <w:lsdException w:name="Colorful Grid Accent 2" w:semiHidden="0" w:uiPriority="73" w:unhideWhenUsed="0"/>
+    <w:lsdException w:name="Light Shading Accent 3" w:semiHidden="0" w:uiPriority="60" w:unhideWhenUsed="0"/>
+    <w:lsdException w:name="Light List Accent 3" w:semiHidden="0" w:uiPriority="61" w:unhideWhenUsed="0"/>
+    <w:lsdException w:name="Light Grid Accent 3" w:semiHidden="0" w:uiPriority="62" w:unhideWhenUsed="0"/>
+    <w:lsdException w:name="Medium Shading 1 Accent 3" w:semiHidden="0" w:uiPriority="63" w:unhideWhenUsed="0"/>
+    <w:lsdException w:name="Medium Shading 2 Accent 3" w:semiHidden="0" w:uiPriority="64" w:unhideWhenUsed="0"/>
+    <w:lsdException w:name="Medium List 1 Accent 3" w:semiHidden="0" w:uiPriority="65" w:unhideWhenUsed="0"/>
+    <w:lsdException w:name="Medium List 2 Accent 3" w:semiHidden="0" w:uiPriority="66" w:unhideWhenUsed="0"/>
+    <w:lsdException w:name="Medium Grid 1 Accent 3" w:semiHidden="0" w:uiPriority="67" w:unhideWhenUsed="0"/>
+    <w:lsdException w:name="Medium Grid 2 Accent 3" w:semiHidden="0" w:uiPriority="68" w:unhideWhenUsed="0"/>
+    <w:lsdException w:name="Medium Grid 3 Accent 3" w:semiHidden="0" w:uiPriority="69" w:unhideWhenUsed="0"/>
+    <w:lsdException w:name="Dark List Accent 3" w:semiHidden="0" w:uiPriority="70" w:unhideWhenUsed="0"/>
+    <w:lsdException w:name="Colorful Shading Accent 3" w:semiHidden="0" w:uiPriority="71" w:unhideWhenUsed="0"/>
+    <w:lsdException w:name="Colorful List Accent 3" w:semiHidden="0" w:uiPriority="72" w:unhideWhenUsed="0"/>
+    <w:lsdException w:name="Colorful Grid Accent 3" w:semiHidden="0" w:uiPriority="73" w:unhideWhenUsed="0"/>
+    <w:lsdException w:name="Light Shading Accent 4" w:semiHidden="0" w:uiPriority="60" w:unhideWhenUsed="0"/>
+    <w:lsdException w:name="Light List Accent 4" w:semiHidden="0" w:uiPriority="61" w:unhideWhenUsed="0"/>
+    <w:lsdException w:name="Light Grid Accent 4" w:semiHidden="0" w:uiPriority="62" w:unhideWhenUsed="0"/>
+    <w:lsdException w:name="Medium Shading 1 Accent 4" w:semiHidden="0" w:uiPriority="63" w:unhideWhenUsed="0"/>
+    <w:lsdException w:name="Medium Shading 2 Accent 4" w:semiHidden="0" w:uiPriority="64" w:unhideWhenUsed="0"/>
+    <w:lsdException w:name="Medium List 1 Accent 4" w:semiHidden="0" w:uiPriority="65" w:unhideWhenUsed="0"/>
+    <w:lsdException w:name="Medium List 2 Accent 4" w:semiHidden="0" w:uiPriority="66" w:unhideWhenUsed="0"/>
+    <w:lsdException w:name="Medium Grid 1 Accent 4" w:semiHidden="0" w:uiPriority="67" w:unhideWhenUsed="0"/>
+    <w:lsdException w:name="Medium Grid 2 Accent 4" w:semiHidden="0" w:uiPriority="68" w:unhideWhenUsed="0"/>
+    <w:lsdException w:name="Medium Grid 3 Accent 4" w:semiHidden="0" w:uiPriority="69" w:unhideWhenUsed="0"/>
+    <w:lsdException w:name="Dark List Accent 4" w:semiHidden="0" w:uiPriority="70" w:unhideWhenUsed="0"/>
+    <w:lsdException w:name="Colorful Shading Accent 4" w:semiHidden="0" w:uiPriority="71" w:unhideWhenUsed="0"/>
+    <w:lsdException w:name="Colorful List Accent 4" w:semiHidden="0" w:uiPriority="72" w:unhideWhenUsed="0"/>
+    <w:lsdException w:name="Colorful Grid Accent 4" w:semiHidden="0" w:uiPriority="73" w:unhideWhenUsed="0"/>
+    <w:lsdException w:name="Light Shading Accent 5" w:semiHidden="0" w:uiPriority="60" w:unhideWhenUsed="0"/>
+    <w:lsdException w:name="Light List Accent 5" w:semiHidden="0" w:uiPriority="61" w:unhideWhenUsed="0"/>
+    <w:lsdException w:name="Light Grid Accent 5" w:semiHidden="0" w:uiPriority="62" w:unhideWhenUsed="0"/>
+    <w:lsdException w:name="Medium Shading 1 Accent 5" w:semiHidden="0" w:uiPriority="63" w:unhideWhenUsed="0"/>
+    <w:lsdException w:name="Medium Shading 2 Accent 5" w:semiHidden="0" w:uiPriority="64" w:unhideWhenUsed="0"/>
+    <w:lsdException w:name="Medium List 1 Accent 5" w:semiHidden="0" w:uiPriority="65" w:unhideWhenUsed="0"/>
+    <w:lsdException w:name="Medium List 2 Accent 5" w:semiHidden="0" w:uiPriority="66" w:unhideWhenUsed="0"/>
+    <w:lsdException w:name="Medium Grid 1 Accent 5" w:semiHidden="0" w:uiPriority="67" w:unhideWhenUsed="0"/>
+    <w:lsdException w:name="Medium Grid 2 Accent 5" w:semiHidden="0" w:uiPriority="68" w:unhideWhenUsed="0"/>
+    <w:lsdException w:name="Medium Grid 3 Accent 5" w:semiHidden="0" w:uiPriority="69" w:unhideWhenUsed="0"/>
+    <w:lsdException w:name="Dark List Accent 5" w:semiHidden="0" w:uiPriority="70" w:unhideWhenUsed="0"/>
+    <w:lsdException w:name="Colorful Shading Accent 5" w:semiHidden="0" w:uiPriority="71" w:unhideWhenUsed="0"/>
+    <w:lsdException w:name="Colorful List Accent 5" w:semiHidden="0" w:uiPriority="72" w:unhideWhenUsed="0"/>
+    <w:lsdException w:name="Colorful Grid Accent 5" w:semiHidden="0" w:uiPriority="73" w:unhideWhenUsed="0"/>
+    <w:lsdException w:name="Light Shading Accent 6" w:semiHidden="0" w:uiPriority="60" w:unhideWhenUsed="0"/>
+    <w:lsdException w:name="Light List Accent 6" w:semiHidden="0" w:uiPriority="61" w:unhideWhenUsed="0"/>
+    <w:lsdException w:name="Light Grid Accent 6" w:semiHidden="0" w:uiPriority="62" w:unhideWhenUsed="0"/>
+    <w:lsdException w:name="Medium Shading 1 Accent 6" w:semiHidden="0" w:uiPriority="63" w:unhideWhenUsed="0"/>
+    <w:lsdException w:name="Medium Shading 2 Accent 6" w:semiHidden="0" w:uiPriority="64" w:unhideWhenUsed="0"/>
+    <w:lsdException w:name="Medium List 1 Accent 6" w:semiHidden="0" w:uiPriority="65" w:unhideWhenUsed="0"/>
+    <w:lsdException w:name="Medium List 2 Accent 6" w:semiHidden="0" w:uiPriority="66" w:unhideWhenUsed="0"/>
+    <w:lsdException w:name="Medium Grid 1 Accent 6" w:semiHidden="0" w:uiPriority="67" w:unhideWhenUsed="0"/>
+    <w:lsdException w:name="Medium Grid 2 Accent 6" w:semiHidden="0" w:uiPriority="68" w:unhideWhenUsed="0"/>
+    <w:lsdException w:name="Medium Grid 3 Accent 6" w:semiHidden="0" w:uiPriority="69" w:unhideWhenUsed="0"/>
+    <w:lsdException w:name="Dark List Accent 6" w:semiHidden="0" w:uiPriority="70" w:unhideWhenUsed="0"/>
+    <w:lsdException w:name="Colorful Shading Accent 6" w:semiHidden="0" w:uiPriority="71" w:unhideWhenUsed="0"/>
+    <w:lsdException w:name="Colorful List Accent 6" w:semiHidden="0" w:uiPriority="72" w:unhideWhenUsed="0"/>
+    <w:lsdException w:name="Colorful Grid Accent 6" w:semiHidden="0" w:uiPriority="73" w:unhideWhenUsed="0"/>
+    <w:lsdException w:name="Subtle Emphasis" w:semiHidden="0" w:uiPriority="19" w:unhideWhenUsed="0" w:qFormat="1"/>
+    <w:lsdException w:name="Intense Emphasis" w:semiHidden="0" w:uiPriority="21" w:unhideWhenUsed="0" w:qFormat="1"/>
+    <w:lsdException w:name="Subtle Reference" w:semiHidden="0" w:uiPriority="31" w:unhideWhenUsed="0" w:qFormat="1"/>
+    <w:lsdException w:name="Intense Reference" w:semiHidden="0" w:uiPriority="32" w:unhideWhenUsed="0" w:qFormat="1"/>
+    <w:lsdException w:name="Book Title" w:semiHidden="0" w:uiPriority="33" w:unhideWhenUsed="0" w:qFormat="1"/>
+    <w:lsdException w:name="Bibliography" w:uiPriority="37"/>
+    <w:lsdException w:name="TOC Heading" w:uiPriority="39" w:qFormat="1"/>
+  </w:latentStyles>
+  <w:style w:type="paragraph" w:default="1" w:styleId="Normal">
+    <w:name w:val="Normal"/>
+    <w:qFormat/>
+  </w:style>
+  <w:style w:type="paragraph" w:styleId="Heading1">
+    <w:name w:val="heading 1"/>
+    <w:basedOn w:val="Normal"/>
+    <w:next w:val="Normal"/>
+    <w:link w:val="Heading1Char"/>
+    <w:uiPriority w:val="9"/>
+    <w:qFormat/>
+    <w:rsid w:val="002E0F56"/>
+    <w:pPr>
+      <w:keepNext/>
+      <w:keepLines/>
+      <w:numPr>
+        <w:numId w:val="11"/>
+      </w:numPr>
+      <w:spacing w:before="240" w:after="0"/>
+      <w:outlineLvl w:val="0"/>
+    </w:pPr>
+    <w:rPr>
+      <w:rFonts w:ascii="Times New Roman" w:eastAsiaTheme="majorEastAsia" w:hAnsi="Times New Roman" w:cstheme="majorBidi"/>
+      <w:b/>
+      <w:color w:val="1F4E79" w:themeColor="accent1" w:themeShade="80"/>
+      <w:sz w:val="32"/>
+      <w:szCs w:val="32"/>
+    </w:rPr>
+  </w:style>
+  <w:style w:type="paragraph" w:styleId="Heading2">
+    <w:name w:val="heading 2"/>
+    <w:basedOn w:val="Normal"/>
+    <w:next w:val="Normal"/>
+    <w:link w:val="Heading2Char"/>
+    <w:uiPriority w:val="9"/>
+    <w:unhideWhenUsed/>
+    <w:qFormat/>
+    <w:rsid w:val="002E0F56"/>
+    <w:pPr>
+      <w:keepNext/>
+      <w:keepLines/>
+      <w:numPr>
+        <w:ilvl w:val="1"/>
+        <w:numId w:val="11"/>
+      </w:numPr>
+      <w:spacing w:before="40" w:after="0"/>
+      <w:outlineLvl w:val="1"/>
+    </w:pPr>
+    <w:rPr>
+      <w:rFonts w:ascii="Times New Roman" w:eastAsiaTheme="majorEastAsia" w:hAnsi="Times New Roman" w:cstheme="majorBidi"/>
+      <w:b/>
+      <w:color w:val="2E74B5" w:themeColor="accent1" w:themeShade="BF"/>
+      <w:sz w:val="26"/>
+      <w:szCs w:val="26"/>
+    </w:rPr>
+  </w:style>
+  <w:style w:type="paragraph" w:styleId="Heading3">
+    <w:name w:val="heading 3"/>
+    <w:basedOn w:val="Normal"/>
+    <w:next w:val="Normal"/>
+    <w:link w:val="Heading3Char"/>
+    <w:uiPriority w:val="9"/>
+    <w:unhideWhenUsed/>
+    <w:qFormat/>
+    <w:rsid w:val="0082721D"/>
+    <w:pPr>
+      <w:keepNext/>
+      <w:keepLines/>
+      <w:numPr>
+        <w:ilvl w:val="2"/>
+        <w:numId w:val="11"/>
+      </w:numPr>
+      <w:spacing w:before="40" w:after="0"/>
+      <w:outlineLvl w:val="2"/>
+    </w:pPr>
+    <w:rPr>
+      <w:rFonts w:ascii="Times New Roman" w:eastAsiaTheme="majorEastAsia" w:hAnsi="Times New Roman" w:cstheme="majorBidi"/>
+      <w:b/>
+      <w:color w:val="5B9BD5" w:themeColor="accent1"/>
+      <w:szCs w:val="24"/>
+    </w:rPr>
+  </w:style>
+  <w:style w:type="paragraph" w:styleId="Heading4">
+    <w:name w:val="heading 4"/>
+    <w:basedOn w:val="Normal"/>
+    <w:next w:val="Normal"/>
+    <w:link w:val="Heading4Char"/>
+    <w:uiPriority w:val="9"/>
+    <w:unhideWhenUsed/>
+    <w:qFormat/>
+    <w:rsid w:val="0082721D"/>
+    <w:pPr>
+      <w:keepNext/>
+      <w:keepLines/>
+      <w:numPr>
+        <w:ilvl w:val="3"/>
+        <w:numId w:val="11"/>
+      </w:numPr>
+      <w:spacing w:before="40" w:after="0"/>
+      <w:outlineLvl w:val="3"/>
+    </w:pPr>
+    <w:rPr>
+      <w:rFonts w:ascii="Times New Roman" w:eastAsiaTheme="majorEastAsia" w:hAnsi="Times New Roman" w:cstheme="majorBidi"/>
+      <w:iCs/>
+      <w:color w:val="5B9BD5" w:themeColor="accent1"/>
+    </w:rPr>
+  </w:style>
+  <w:style w:type="paragraph" w:styleId="Heading5">
+    <w:name w:val="heading 5"/>
+    <w:basedOn w:val="Normal"/>
+    <w:next w:val="Normal"/>
+    <w:link w:val="Heading5Char"/>
+    <w:uiPriority w:val="9"/>
+    <w:semiHidden/>
+    <w:unhideWhenUsed/>
+    <w:qFormat/>
+    <w:rsid w:val="00384E91"/>
+    <w:pPr>
+      <w:keepNext/>
+      <w:keepLines/>
+      <w:numPr>
+        <w:ilvl w:val="4"/>
+        <w:numId w:val="11"/>
+      </w:numPr>
+      <w:spacing w:before="40" w:after="0"/>
+      <w:outlineLvl w:val="4"/>
+    </w:pPr>
+    <w:rPr>
+      <w:rFonts w:asciiTheme="majorHAnsi" w:eastAsiaTheme="majorEastAsia" w:hAnsiTheme="majorHAnsi" w:cstheme="majorBidi"/>
+      <w:color w:val="2E74B5" w:themeColor="accent1" w:themeShade="BF"/>
+    </w:rPr>
+  </w:style>
+  <w:style w:type="paragraph" w:styleId="Heading6">
+    <w:name w:val="heading 6"/>
+    <w:basedOn w:val="Normal"/>
+    <w:next w:val="Normal"/>
+    <w:link w:val="Heading6Char"/>
+    <w:uiPriority w:val="9"/>
+    <w:semiHidden/>
+    <w:unhideWhenUsed/>
+    <w:qFormat/>
+    <w:rsid w:val="00384E91"/>
+    <w:pPr>
+      <w:keepNext/>
+      <w:keepLines/>
+      <w:numPr>
+        <w:ilvl w:val="5"/>
+        <w:numId w:val="11"/>
+      </w:numPr>
+      <w:spacing w:before="40" w:after="0"/>
+      <w:outlineLvl w:val="5"/>
+    </w:pPr>
+    <w:rPr>
+      <w:rFonts w:asciiTheme="majorHAnsi" w:eastAsiaTheme="majorEastAsia" w:hAnsiTheme="majorHAnsi" w:cstheme="majorBidi"/>
+      <w:color w:val="1F4D78" w:themeColor="accent1" w:themeShade="7F"/>
+    </w:rPr>
+  </w:style>
+  <w:style w:type="paragraph" w:styleId="Heading7">
+    <w:name w:val="heading 7"/>
+    <w:basedOn w:val="Normal"/>
+    <w:next w:val="Normal"/>
+    <w:link w:val="Heading7Char"/>
+    <w:uiPriority w:val="9"/>
+    <w:semiHidden/>
+    <w:unhideWhenUsed/>
+    <w:qFormat/>
+    <w:rsid w:val="00384E91"/>
+    <w:pPr>
+      <w:keepNext/>
+      <w:keepLines/>
+      <w:numPr>
+        <w:ilvl w:val="6"/>
+        <w:numId w:val="11"/>
+      </w:numPr>
+      <w:spacing w:before="40" w:after="0"/>
+      <w:outlineLvl w:val="6"/>
+    </w:pPr>
+    <w:rPr>
+      <w:rFonts w:asciiTheme="majorHAnsi" w:eastAsiaTheme="majorEastAsia" w:hAnsiTheme="majorHAnsi" w:cstheme="majorBidi"/>
+      <w:i/>
+      <w:iCs/>
+      <w:color w:val="1F4D78" w:themeColor="accent1" w:themeShade="7F"/>
+    </w:rPr>
+  </w:style>
+  <w:style w:type="paragraph" w:styleId="Heading8">
+    <w:name w:val="heading 8"/>
+    <w:basedOn w:val="Normal"/>
+    <w:next w:val="Normal"/>
+    <w:link w:val="Heading8Char"/>
+    <w:uiPriority w:val="9"/>
+    <w:semiHidden/>
+    <w:unhideWhenUsed/>
+    <w:qFormat/>
+    <w:rsid w:val="00384E91"/>
+    <w:pPr>
+      <w:keepNext/>
+      <w:keepLines/>
+      <w:numPr>
+        <w:ilvl w:val="7"/>
+        <w:numId w:val="11"/>
+      </w:numPr>
+      <w:spacing w:before="40" w:after="0"/>
+      <w:outlineLvl w:val="7"/>
+    </w:pPr>
+    <w:rPr>
+      <w:rFonts w:asciiTheme="majorHAnsi" w:eastAsiaTheme="majorEastAsia" w:hAnsiTheme="majorHAnsi" w:cstheme="majorBidi"/>
+      <w:color w:val="272727" w:themeColor="text1" w:themeTint="D8"/>
+      <w:sz w:val="21"/>
+      <w:szCs w:val="21"/>
+    </w:rPr>
+  </w:style>
+  <w:style w:type="paragraph" w:styleId="Heading9">
+    <w:name w:val="heading 9"/>
+    <w:basedOn w:val="Normal"/>
+    <w:next w:val="Normal"/>
+    <w:link w:val="Heading9Char"/>
+    <w:uiPriority w:val="9"/>
+    <w:semiHidden/>
+    <w:unhideWhenUsed/>
+    <w:qFormat/>
+    <w:rsid w:val="00384E91"/>
+    <w:pPr>
+      <w:keepNext/>
+      <w:keepLines/>
+      <w:numPr>
+        <w:ilvl w:val="8"/>
+        <w:numId w:val="11"/>
+      </w:numPr>
+      <w:spacing w:before="40" w:after="0"/>
+      <w:outlineLvl w:val="8"/>
+    </w:pPr>
+    <w:rPr>
+      <w:rFonts w:asciiTheme="majorHAnsi" w:eastAsiaTheme="majorEastAsia" w:hAnsiTheme="majorHAnsi" w:cstheme="majorBidi"/>
+      <w:i/>
+      <w:iCs/>
+      <w:color w:val="272727" w:themeColor="text1" w:themeTint="D8"/>
+      <w:sz w:val="21"/>
+      <w:szCs w:val="21"/>
+    </w:rPr>
+  </w:style>
+  <w:style w:type="character" w:default="1" w:styleId="DefaultParagraphFont">
+    <w:name w:val="Default Paragraph Font"/>
+    <w:uiPriority w:val="1"/>
+    <w:semiHidden/>
+    <w:unhideWhenUsed/>
+  </w:style>
+  <w:style w:type="table" w:default="1" w:styleId="TableNormal">
+    <w:name w:val="Normal Table"/>
+    <w:uiPriority w:val="99"/>
+    <w:semiHidden/>
+    <w:unhideWhenUsed/>
+    <w:tblPr>
+      <w:tblInd w:w="0" w:type="dxa"/>
+      <w:tblCellMar>
+        <w:top w:w="0" w:type="dxa"/>
+        <w:left w:w="108" w:type="dxa"/>
+        <w:bottom w:w="0" w:type="dxa"/>
+        <w:right w:w="108" w:type="dxa"/>
+      </w:tblCellMar>
+    </w:tblPr>
+  </w:style>
+  <w:style w:type="numbering" w:default="1" w:styleId="NoList">
+    <w:name w:val="No List"/>
+    <w:uiPriority w:val="99"/>
+    <w:semiHidden/>
+    <w:unhideWhenUsed/>
+  </w:style>
+  <w:style w:type="paragraph" w:styleId="ListParagraph">
+    <w:name w:val="List Paragraph"/>
+    <w:basedOn w:val="Normal"/>
+    <w:link w:val="ListParagraphChar"/>
+    <w:uiPriority w:val="34"/>
+    <w:qFormat/>
+    <w:rsid w:val="005C6BE6"/>
+    <w:pPr>
+      <w:ind w:left="720"/>
+      <w:contextualSpacing/>
+    </w:pPr>
+  </w:style>
+  <w:style w:type="character" w:customStyle="1" w:styleId="Heading2Char">
+    <w:name w:val="Heading 2 Char"/>
+    <w:basedOn w:val="DefaultParagraphFont"/>
+    <w:link w:val="Heading2"/>
+    <w:uiPriority w:val="9"/>
+    <w:rsid w:val="002E0F56"/>
+    <w:rPr>
+      <w:rFonts w:ascii="Times New Roman" w:eastAsiaTheme="majorEastAsia" w:hAnsi="Times New Roman" w:cstheme="majorBidi"/>
+      <w:b/>
+      <w:color w:val="2E74B5" w:themeColor="accent1" w:themeShade="BF"/>
+      <w:sz w:val="26"/>
+      <w:szCs w:val="26"/>
+    </w:rPr>
+  </w:style>
+  <w:style w:type="character" w:customStyle="1" w:styleId="Heading1Char">
+    <w:name w:val="Heading 1 Char"/>
+    <w:basedOn w:val="DefaultParagraphFont"/>
+    <w:link w:val="Heading1"/>
+    <w:uiPriority w:val="9"/>
+    <w:rsid w:val="002E0F56"/>
+    <w:rPr>
+      <w:rFonts w:ascii="Times New Roman" w:eastAsiaTheme="majorEastAsia" w:hAnsi="Times New Roman" w:cstheme="majorBidi"/>
+      <w:b/>
+      <w:color w:val="1F4E79" w:themeColor="accent1" w:themeShade="80"/>
+      <w:sz w:val="32"/>
+      <w:szCs w:val="32"/>
+    </w:rPr>
+  </w:style>
+  <w:style w:type="character" w:customStyle="1" w:styleId="Heading3Char">
+    <w:name w:val="Heading 3 Char"/>
+    <w:basedOn w:val="DefaultParagraphFont"/>
+    <w:link w:val="Heading3"/>
+    <w:uiPriority w:val="9"/>
+    <w:rsid w:val="0082721D"/>
+    <w:rPr>
+      <w:rFonts w:ascii="Times New Roman" w:eastAsiaTheme="majorEastAsia" w:hAnsi="Times New Roman" w:cstheme="majorBidi"/>
+      <w:b/>
+      <w:color w:val="5B9BD5" w:themeColor="accent1"/>
+      <w:szCs w:val="24"/>
+    </w:rPr>
+  </w:style>
+  <w:style w:type="character" w:customStyle="1" w:styleId="shorttext">
+    <w:name w:val="short_text"/>
+    <w:basedOn w:val="DefaultParagraphFont"/>
+    <w:rsid w:val="00B36818"/>
+  </w:style>
+  <w:style w:type="character" w:customStyle="1" w:styleId="hps">
+    <w:name w:val="hps"/>
+    <w:basedOn w:val="DefaultParagraphFont"/>
+    <w:rsid w:val="00B36818"/>
+  </w:style>
+  <w:style w:type="character" w:styleId="CommentReference">
+    <w:name w:val="annotation reference"/>
+    <w:basedOn w:val="DefaultParagraphFont"/>
+    <w:uiPriority w:val="99"/>
+    <w:semiHidden/>
+    <w:unhideWhenUsed/>
+    <w:rsid w:val="00CD02E6"/>
+    <w:rPr>
+      <w:sz w:val="16"/>
+      <w:szCs w:val="16"/>
+    </w:rPr>
+  </w:style>
+  <w:style w:type="paragraph" w:styleId="CommentText">
+    <w:name w:val="annotation text"/>
+    <w:basedOn w:val="Normal"/>
+    <w:link w:val="CommentTextChar"/>
+    <w:uiPriority w:val="99"/>
+    <w:unhideWhenUsed/>
+    <w:rsid w:val="00CD02E6"/>
+    <w:pPr>
+      <w:spacing w:line="240" w:lineRule="auto"/>
+    </w:pPr>
+    <w:rPr>
+      <w:sz w:val="20"/>
+      <w:szCs w:val="20"/>
+    </w:rPr>
+  </w:style>
+  <w:style w:type="character" w:customStyle="1" w:styleId="CommentTextChar">
+    <w:name w:val="Comment Text Char"/>
+    <w:basedOn w:val="DefaultParagraphFont"/>
+    <w:link w:val="CommentText"/>
+    <w:uiPriority w:val="99"/>
+    <w:rsid w:val="00CD02E6"/>
+    <w:rPr>
+      <w:sz w:val="20"/>
+      <w:szCs w:val="20"/>
+    </w:rPr>
+  </w:style>
+  <w:style w:type="paragraph" w:styleId="CommentSubject">
+    <w:name w:val="annotation subject"/>
+    <w:basedOn w:val="CommentText"/>
+    <w:next w:val="CommentText"/>
+    <w:link w:val="CommentSubjectChar"/>
+    <w:uiPriority w:val="99"/>
+    <w:semiHidden/>
+    <w:unhideWhenUsed/>
+    <w:rsid w:val="00CD02E6"/>
+    <w:rPr>
+      <w:b/>
+      <w:bCs/>
+    </w:rPr>
+  </w:style>
+  <w:style w:type="character" w:customStyle="1" w:styleId="CommentSubjectChar">
+    <w:name w:val="Comment Subject Char"/>
+    <w:basedOn w:val="CommentTextChar"/>
+    <w:link w:val="CommentSubject"/>
+    <w:uiPriority w:val="99"/>
+    <w:semiHidden/>
+    <w:rsid w:val="00CD02E6"/>
+    <w:rPr>
+      <w:b/>
+      <w:bCs/>
+      <w:sz w:val="20"/>
+      <w:szCs w:val="20"/>
+    </w:rPr>
+  </w:style>
+  <w:style w:type="paragraph" w:styleId="BalloonText">
+    <w:name w:val="Balloon Text"/>
+    <w:basedOn w:val="Normal"/>
+    <w:link w:val="BalloonTextChar"/>
+    <w:uiPriority w:val="99"/>
+    <w:semiHidden/>
+    <w:unhideWhenUsed/>
+    <w:rsid w:val="00CD02E6"/>
+    <w:pPr>
+      <w:spacing w:after="0" w:line="240" w:lineRule="auto"/>
+    </w:pPr>
+    <w:rPr>
+      <w:rFonts w:ascii="Segoe UI" w:hAnsi="Segoe UI" w:cs="Segoe UI"/>
+      <w:sz w:val="18"/>
+      <w:szCs w:val="18"/>
+    </w:rPr>
+  </w:style>
+  <w:style w:type="character" w:customStyle="1" w:styleId="BalloonTextChar">
+    <w:name w:val="Balloon Text Char"/>
+    <w:basedOn w:val="DefaultParagraphFont"/>
+    <w:link w:val="BalloonText"/>
+    <w:uiPriority w:val="99"/>
+    <w:semiHidden/>
+    <w:rsid w:val="00CD02E6"/>
+    <w:rPr>
+      <w:rFonts w:ascii="Segoe UI" w:hAnsi="Segoe UI" w:cs="Segoe UI"/>
+      <w:sz w:val="18"/>
+      <w:szCs w:val="18"/>
+    </w:rPr>
+  </w:style>
+  <w:style w:type="table" w:styleId="TableGrid">
+    <w:name w:val="Table Grid"/>
+    <w:basedOn w:val="TableNormal"/>
+    <w:uiPriority w:val="39"/>
+    <w:rsid w:val="00004069"/>
+    <w:pPr>
+      <w:spacing w:after="0" w:line="240" w:lineRule="auto"/>
+    </w:pPr>
+    <w:tblPr>
+      <w:tblInd w:w="0" w:type="dxa"/>
+      <w:tblBorders>
+        <w:top w:val="single" w:sz="4" w:space="0" w:color="auto"/>
+        <w:left w:val="single" w:sz="4" w:space="0" w:color="auto"/>
+        <w:bottom w:val="single" w:sz="4" w:space="0" w:color="auto"/>
+        <w:right w:val="single" w:sz="4" w:space="0" w:color="auto"/>
+        <w:insideH w:val="single" w:sz="4" w:space="0" w:color="auto"/>
+        <w:insideV w:val="single" w:sz="4" w:space="0" w:color="auto"/>
+      </w:tblBorders>
+      <w:tblCellMar>
+        <w:top w:w="0" w:type="dxa"/>
+        <w:left w:w="108" w:type="dxa"/>
+        <w:bottom w:w="0" w:type="dxa"/>
+        <w:right w:w="108" w:type="dxa"/>
+      </w:tblCellMar>
     </w:tblPr>
   </w:style>
   <w:style w:type="character" w:customStyle="1" w:styleId="Heading4Char">
@@ -33497,7 +34139,7 @@
   <a:extraClrSchemeLst/>
   <a:extLst>
     <a:ext uri="{05A4C25C-085E-4340-85A3-A5531E510DB2}">
-      <thm15:themeFamily xmlns:thm15="http://schemas.microsoft.com/office/thememl/2012/main" name="Office Theme" id="{62F939B6-93AF-4DB8-9C6B-D6C7DFDC589F}" vid="{4A3C46E8-61CC-4603-A589-7422A47A8E4A}"/>
+      <thm15:themeFamily xmlns:thm15="http://schemas.microsoft.com/office/thememl/2012/main" xmlns="" name="Office Theme" id="{62F939B6-93AF-4DB8-9C6B-D6C7DFDC589F}" vid="{4A3C46E8-61CC-4603-A589-7422A47A8E4A}"/>
     </a:ext>
   </a:extLst>
 </a:theme>
@@ -33508,7 +34150,7 @@
 </file>
 
 <file path=customXml/itemProps1.xml><?xml version="1.0" encoding="utf-8"?>
-<ds:datastoreItem xmlns:ds="http://schemas.openxmlformats.org/officeDocument/2006/customXml" ds:itemID="{8E8FFBEB-F4FA-4A9B-A7D9-3D4FF187A87D}">
+<ds:datastoreItem xmlns:ds="http://schemas.openxmlformats.org/officeDocument/2006/customXml" ds:itemID="{1855CC00-292A-4755-9930-56F6D830C9B5}">
   <ds:schemaRefs>
     <ds:schemaRef ds:uri="http://schemas.openxmlformats.org/officeDocument/2006/bibliography"/>
   </ds:schemaRefs>
